--- a/assets/pieces/Лучший горох в городе Пётр Вяткин 2021.docx
+++ b/assets/pieces/Лучший горох в городе Пётр Вяткин 2021.docx
@@ -2529,14 +2529,26 @@
         <w:rPr>
           <w:color w:val="000000"/>
         </w:rPr>
-        <w:t xml:space="preserve"> помнишь? Вообще не понимаю таких людей. Развёлся с женой. Женился опять, спрашивается, зачем было жене </w:t>
+        <w:t xml:space="preserve"> помнишь? Вообще не понимаю таких людей. Развёлся с женой. Женился</w:t>
+      </w:r>
+      <w:r>
+        <w:rPr>
+          <w:color w:val="000000"/>
+        </w:rPr>
+        <w:t xml:space="preserve"> обратно</w:t>
+      </w:r>
+      <w:r>
+        <w:rPr>
+          <w:color w:val="000000"/>
+        </w:rPr>
+        <w:t xml:space="preserve">, спрашивается, зачем было </w:t>
       </w:r>
       <w:r>
         <w:rPr>
           <w:color w:val="000000"/>
         </w:rPr>
         <w:lastRenderedPageBreak/>
-        <w:t>и дочери нервы мотать? Цену себе наби</w:t>
+        <w:t>жене и дочери нервы мотать? Цену себе наби</w:t>
       </w:r>
       <w:r>
         <w:rPr>
@@ -3191,16 +3203,26 @@
         <w:pStyle w:val="a0"/>
         <w:shd w:val="clear" w:color="auto" w:fill="FFFFFF"/>
         <w:rPr>
-          <w:i/>
-          <w:iCs/>
-          <w:color w:val="000000"/>
-        </w:rPr>
-      </w:pPr>
-      <w:r>
-        <w:rPr>
-          <w:color w:val="000000"/>
-        </w:rPr>
-        <w:t>Ой, ну потом эти сообщения от тебя про желудок. Я приехала, им там всем вставила. Говорю, вы мне ребёнка загубить хотите?! Они, конечно опешили, и сдвинулся процесс с твоей госпитализацией, Мить. Тяжёленько тебе было. Иммунитет у тебя в мою родню, за это прости. Вот уж чем Боженька не наградил, так это здоровьем. И я сама с детства по больницам, и тебе вон так же повезло, и дети твои, дай бог если посчастливится с ними увидится, будут такими же</w:t>
+          <w:color w:val="000000"/>
+        </w:rPr>
+      </w:pPr>
+      <w:r>
+        <w:rPr>
+          <w:color w:val="000000"/>
+        </w:rPr>
+        <w:t>Ой, ну потом эти сообщения от тебя про желудок. Я приехала, им там всем вставила. Говорю, вы мне ребёнка загубить хотите?! Они, конечно</w:t>
+      </w:r>
+      <w:r>
+        <w:rPr>
+          <w:color w:val="000000"/>
+        </w:rPr>
+        <w:t>,</w:t>
+      </w:r>
+      <w:r>
+        <w:rPr>
+          <w:color w:val="000000"/>
+        </w:rPr>
+        <w:t xml:space="preserve"> опешили, и сдвинулся процесс с твоей госпитализацией, Мить. Тяжёленько тебе было. Иммунитет у тебя в мою родню, за это прости. Вот уж чем Боженька не наградил, так это здоровьем. И я сама с детства по больницам, и тебе вон так же повезло, и дети твои, дай бог если посчастливится с ними увидится, будут такими же</w:t>
       </w:r>
       <w:r>
         <w:rPr>
@@ -3212,15 +3234,40 @@
         <w:rPr>
           <w:color w:val="000000"/>
         </w:rPr>
-        <w:t xml:space="preserve">тьфу </w:t>
-      </w:r>
-      <w:r>
-        <w:rPr>
-          <w:i/>
-          <w:iCs/>
-          <w:color w:val="000000"/>
-        </w:rPr>
-        <w:t>(МАМКА отчётливо трижды постучала по дереву).</w:t>
+        <w:t>тьфу</w:t>
+      </w:r>
+      <w:r>
+        <w:rPr>
+          <w:color w:val="000000"/>
+        </w:rPr>
+        <w:t>.</w:t>
+      </w:r>
+    </w:p>
+    <w:p>
+      <w:pPr>
+        <w:pStyle w:val="a0"/>
+        <w:shd w:val="clear" w:color="auto" w:fill="FFFFFF"/>
+        <w:rPr>
+          <w:i/>
+          <w:iCs/>
+          <w:color w:val="000000"/>
+        </w:rPr>
+      </w:pPr>
+      <w:r>
+        <w:rPr>
+          <w:i/>
+          <w:iCs/>
+          <w:color w:val="000000"/>
+        </w:rPr>
+        <w:t>МАМКА отчётливо трижды постучала по дереву</w:t>
+      </w:r>
+      <w:r>
+        <w:rPr>
+          <w:i/>
+          <w:iCs/>
+          <w:color w:val="000000"/>
+        </w:rPr>
+        <w:t>.</w:t>
       </w:r>
     </w:p>
     <w:p>
@@ -3256,7 +3303,7 @@
           <w:iCs/>
           <w:color w:val="000000"/>
         </w:rPr>
-        <w:t>(МАМКА всхлипывает, видать плачет)</w:t>
+        <w:t>МАМКА всхлипывает, видать плачет</w:t>
       </w:r>
     </w:p>
     <w:p>
@@ -4093,7 +4140,31 @@
         <w:rPr>
           <w:color w:val="000000"/>
         </w:rPr>
-        <w:t xml:space="preserve"> Мам, прости, я думал ты объясняешь где взять горох.</w:t>
+        <w:t xml:space="preserve"> Мам, прости, я думал</w:t>
+      </w:r>
+      <w:r>
+        <w:rPr>
+          <w:color w:val="000000"/>
+        </w:rPr>
+        <w:t>,</w:t>
+      </w:r>
+      <w:r>
+        <w:rPr>
+          <w:color w:val="000000"/>
+        </w:rPr>
+        <w:t xml:space="preserve"> ты объясняешь</w:t>
+      </w:r>
+      <w:r>
+        <w:rPr>
+          <w:color w:val="000000"/>
+        </w:rPr>
+        <w:t>,</w:t>
+      </w:r>
+      <w:r>
+        <w:rPr>
+          <w:color w:val="000000"/>
+        </w:rPr>
+        <w:t xml:space="preserve"> где взять горох.</w:t>
       </w:r>
     </w:p>
     <w:p>
@@ -4210,12 +4281,6 @@
           <w:color w:val="000000"/>
         </w:rPr>
         <w:t>МИТЯ.</w:t>
-      </w:r>
-      <w:r>
-        <w:rPr>
-          <w:color w:val="000000"/>
-        </w:rPr>
-        <w:t xml:space="preserve"> </w:t>
       </w:r>
       <w:r>
         <w:rPr>
@@ -4579,29 +4644,83 @@
         <w:rPr>
           <w:color w:val="000000"/>
         </w:rPr>
-        <w:t xml:space="preserve"> как на той стороне стола мужчина и женщина выпивают из стакана газировку. Она выглядит очень вкусной. Это самая вкусная газировка на свете. Они её всю выпивают, ставят покрытые испариной стаканы на стол. Медленно с закрытыми глазами выдыхают. Потом открывают глаза и смотрят друг на друга. Строго. Без улыбок. Смотрят пристально прямо в глаза. Будто бы вокруг них больше ничего и никого нет. Они медленно одновременно встают со своих мест. И играет музыка. </w:t>
-      </w:r>
-      <w:r>
-        <w:rPr>
-          <w:i/>
-          <w:iCs/>
-          <w:color w:val="000000"/>
-        </w:rPr>
-        <w:t>(МАМКА тихо напевает Ламбаду К</w:t>
-      </w:r>
-      <w:r>
-        <w:rPr>
-          <w:i/>
-          <w:iCs/>
-          <w:color w:val="000000"/>
-        </w:rPr>
-        <w:t>аомы, но так, чтобы не перебивать Митю)</w:t>
-      </w:r>
-      <w:r>
-        <w:rPr>
-          <w:color w:val="000000"/>
-        </w:rPr>
-        <w:t xml:space="preserve"> Этот мужчина выше женщины, выше и старше. Он медленно к ней подошёл</w:t>
+        <w:t xml:space="preserve"> как на той стороне стола мужчина и женщина выпивают из стакан</w:t>
+      </w:r>
+      <w:r>
+        <w:rPr>
+          <w:color w:val="000000"/>
+        </w:rPr>
+        <w:t>ов</w:t>
+      </w:r>
+      <w:r>
+        <w:rPr>
+          <w:color w:val="000000"/>
+        </w:rPr>
+        <w:t xml:space="preserve"> газировку. Она выглядит очень вкусной. Это самая вкусная газировка на свете. Они её всю выпивают, ставят покрытые испариной стаканы на стол. Медленно с закрытыми глазами выдыхают. Потом открывают глаза и смотрят друг на друга. Строго. Без улыбок. Смотрят пристально прямо в глаза. Будто бы вокруг них больше ничего и никого нет. Они медленно одновременно встают со своих мест. И играет музыка.</w:t>
+      </w:r>
+    </w:p>
+    <w:p>
+      <w:pPr>
+        <w:pStyle w:val="a0"/>
+        <w:shd w:val="clear" w:color="auto" w:fill="FFFFFF"/>
+        <w:rPr>
+          <w:i/>
+          <w:iCs/>
+          <w:color w:val="000000"/>
+        </w:rPr>
+      </w:pPr>
+      <w:r>
+        <w:rPr>
+          <w:i/>
+          <w:iCs/>
+          <w:color w:val="000000"/>
+        </w:rPr>
+        <w:t>МАМКА тихо напевает Ламбаду К</w:t>
+      </w:r>
+      <w:r>
+        <w:rPr>
+          <w:i/>
+          <w:iCs/>
+          <w:color w:val="000000"/>
+        </w:rPr>
+        <w:t>аомы, но так, чтобы не перебивать Митю</w:t>
+      </w:r>
+      <w:r>
+        <w:rPr>
+          <w:i/>
+          <w:iCs/>
+          <w:color w:val="000000"/>
+        </w:rPr>
+        <w:t>.</w:t>
+      </w:r>
+    </w:p>
+    <w:p>
+      <w:pPr>
+        <w:pStyle w:val="a0"/>
+        <w:shd w:val="clear" w:color="auto" w:fill="FFFFFF"/>
+        <w:rPr>
+          <w:color w:val="000000"/>
+        </w:rPr>
+      </w:pPr>
+      <w:r>
+        <w:rPr>
+          <w:b/>
+          <w:bCs/>
+          <w:color w:val="000000"/>
+        </w:rPr>
+        <w:t>МИТЯ.</w:t>
+      </w:r>
+      <w:r>
+        <w:rPr>
+          <w:color w:val="000000"/>
+        </w:rPr>
+        <w:t xml:space="preserve"> </w:t>
+      </w:r>
+      <w:r>
+        <w:rPr>
+          <w:color w:val="000000"/>
+        </w:rPr>
+        <w:t>Этот мужчина выше женщины, выше и старше. Он медленно к ней подошёл</w:t>
       </w:r>
       <w:r>
         <w:rPr>
@@ -4924,6 +5043,7 @@
           <w:iCs/>
           <w:color w:val="000000"/>
         </w:rPr>
+        <w:lastRenderedPageBreak/>
         <w:t>Внезапно заиграла Ламбада.</w:t>
       </w:r>
     </w:p>
@@ -4962,7 +5082,6 @@
           <w:iCs/>
           <w:color w:val="000000"/>
         </w:rPr>
-        <w:lastRenderedPageBreak/>
         <w:t>Крупнотелая молодая семья (отец и мать) с младенцем в коляске</w:t>
       </w:r>
       <w:r>

--- a/assets/pieces/Лучший горох в городе Пётр Вяткин 2021.docx
+++ b/assets/pieces/Лучший горох в городе Пётр Вяткин 2021.docx
@@ -102,6 +102,7 @@
               </w:rPr>
               <w:t>.</w:t>
             </w:r>
+            <w:proofErr w:type="spellStart"/>
             <w:r>
               <w:rPr>
                 <w:rStyle w:val="af9"/>
@@ -113,6 +114,7 @@
               <w:t>su</w:t>
             </w:r>
             <w:bookmarkEnd w:id="0"/>
+            <w:proofErr w:type="spellEnd"/>
           </w:p>
         </w:tc>
       </w:tr>
@@ -369,11 +371,19 @@
         </w:rPr>
         <w:t>-</w:t>
       </w:r>
-      <w:r>
-        <w:rPr>
-          <w:color w:val="000000"/>
-        </w:rPr>
-        <w:t>мамулечка Мити.</w:t>
+      <w:proofErr w:type="spellStart"/>
+      <w:r>
+        <w:rPr>
+          <w:color w:val="000000"/>
+        </w:rPr>
+        <w:t>мамулечка</w:t>
+      </w:r>
+      <w:proofErr w:type="spellEnd"/>
+      <w:r>
+        <w:rPr>
+          <w:color w:val="000000"/>
+        </w:rPr>
+        <w:t xml:space="preserve"> Мити.</w:t>
       </w:r>
     </w:p>
     <w:p>
@@ -449,8 +459,18 @@
           <w:iCs/>
           <w:color w:val="000000"/>
         </w:rPr>
-        <w:t>сорокалетний холостяк в покрытой пятнами майке на электросамокате</w:t>
-      </w:r>
+        <w:t xml:space="preserve">сорокалетний холостяк в покрытой пятнами майке на </w:t>
+      </w:r>
+      <w:proofErr w:type="spellStart"/>
+      <w:r>
+        <w:rPr>
+          <w:i/>
+          <w:iCs/>
+          <w:color w:val="000000"/>
+        </w:rPr>
+        <w:t>электросамокате</w:t>
+      </w:r>
+      <w:proofErr w:type="spellEnd"/>
       <w:r>
         <w:rPr>
           <w:i/>
@@ -1016,7 +1036,25 @@
           <w:iCs/>
           <w:color w:val="000000"/>
         </w:rPr>
-        <w:t>(по телефонной связи слышно, что Мамка Мити шумно кулинарит, слышны удары ножом о доску, звяканье посуды, зажигание плиты спичками и прочие соответствующие грандиозной готовке звуки, очевидно телефон она прижимает к уху плечом)</w:t>
+        <w:t xml:space="preserve">(по телефонной связи слышно, что Мамка Мити шумно </w:t>
+      </w:r>
+      <w:proofErr w:type="spellStart"/>
+      <w:r>
+        <w:rPr>
+          <w:i/>
+          <w:iCs/>
+          <w:color w:val="000000"/>
+        </w:rPr>
+        <w:t>кулинарит</w:t>
+      </w:r>
+      <w:proofErr w:type="spellEnd"/>
+      <w:r>
+        <w:rPr>
+          <w:i/>
+          <w:iCs/>
+          <w:color w:val="000000"/>
+        </w:rPr>
+        <w:t>, слышны удары ножом о доску, звяканье посуды, зажигание плиты спичками и прочие соответствующие грандиозной готовке звуки, очевидно телефон она прижимает к уху плечом)</w:t>
       </w:r>
     </w:p>
     <w:p>
@@ -1060,7 +1098,21 @@
         <w:rPr>
           <w:color w:val="000000"/>
         </w:rPr>
-        <w:t xml:space="preserve"> А, ну слушай. Ты сейчас где, у торговых рядов?</w:t>
+        <w:t xml:space="preserve"> А, ну слушай. Ты </w:t>
+      </w:r>
+      <w:proofErr w:type="gramStart"/>
+      <w:r>
+        <w:rPr>
+          <w:color w:val="000000"/>
+        </w:rPr>
+        <w:t>сейчас</w:t>
+      </w:r>
+      <w:proofErr w:type="gramEnd"/>
+      <w:r>
+        <w:rPr>
+          <w:color w:val="000000"/>
+        </w:rPr>
+        <w:t xml:space="preserve"> где, у торговых рядов?</w:t>
       </w:r>
     </w:p>
     <w:p>
@@ -1104,7 +1156,35 @@
         <w:rPr>
           <w:color w:val="000000"/>
         </w:rPr>
-        <w:t xml:space="preserve"> Ну слушай, тебе нужно пройти мимо красного магазина до молочки, мимо молочки заходишь в арку, проходишь через торговые ряды на ту, получается, сторону, но тебе на ту сторону не нужно. Пока что. Там потом перейдёшь, когда до банка дойдёшь, ты коту взял?</w:t>
+        <w:t xml:space="preserve"> Ну слушай, тебе нужно пройти мимо красного магазина до </w:t>
+      </w:r>
+      <w:proofErr w:type="spellStart"/>
+      <w:r>
+        <w:rPr>
+          <w:color w:val="000000"/>
+        </w:rPr>
+        <w:t>молочки</w:t>
+      </w:r>
+      <w:proofErr w:type="spellEnd"/>
+      <w:r>
+        <w:rPr>
+          <w:color w:val="000000"/>
+        </w:rPr>
+        <w:t xml:space="preserve">, мимо </w:t>
+      </w:r>
+      <w:proofErr w:type="spellStart"/>
+      <w:r>
+        <w:rPr>
+          <w:color w:val="000000"/>
+        </w:rPr>
+        <w:t>молочки</w:t>
+      </w:r>
+      <w:proofErr w:type="spellEnd"/>
+      <w:r>
+        <w:rPr>
+          <w:color w:val="000000"/>
+        </w:rPr>
+        <w:t xml:space="preserve"> заходишь в арку, проходишь через торговые ряды на ту, получается, сторону, но тебе на ту сторону не нужно. Пока что. Там потом перейдёшь, когда до банка дойдёшь, ты коту взял?</w:t>
       </w:r>
     </w:p>
     <w:p>
@@ -1154,14 +1234,7 @@
         <w:rPr>
           <w:color w:val="000000"/>
         </w:rPr>
-        <w:t xml:space="preserve"> и тут уже поворачиваешь. Тут высотку эту, свечку, обойти нужно, но не справа иди, а слева, там забор чёт везде, всё обгородили буржуи эти, за машины свои дорогущие боятся, там чтобы не возвращаться лишний раз, вот слева свечку </w:t>
-      </w:r>
-      <w:r>
-        <w:rPr>
-          <w:color w:val="000000"/>
-        </w:rPr>
-        <w:lastRenderedPageBreak/>
-        <w:t>обходи, и дальше мимо остановки</w:t>
+        <w:t xml:space="preserve"> и тут уже поворачиваешь. Тут высотку эту, свечку, обойти нужно, но не справа иди, а слева, там забор чёт везде, всё обгородили буржуи эти, за машины свои дорогущие боятся, там чтобы не возвращаться лишний раз, вот слева свечку обходи, и дальше мимо остановки</w:t>
       </w:r>
       <w:r>
         <w:rPr>
@@ -1221,7 +1294,21 @@
         <w:rPr>
           <w:color w:val="000000"/>
         </w:rPr>
-        <w:t>, там один фиг ничего не починили, ни забор, ни беседку, где ты лего своё растерял, в общем после садика там сразу по ступенькам вниз иди, мимо помойки этой вечно горящей, мимо парикмахерской, или может зайдёшь к Фатиме, пострижёшься? Зарос ведь опять,</w:t>
+        <w:t xml:space="preserve">, там один фиг ничего не починили, ни забор, ни беседку, где ты </w:t>
+      </w:r>
+      <w:proofErr w:type="spellStart"/>
+      <w:r>
+        <w:rPr>
+          <w:color w:val="000000"/>
+        </w:rPr>
+        <w:t>лего</w:t>
+      </w:r>
+      <w:proofErr w:type="spellEnd"/>
+      <w:r>
+        <w:rPr>
+          <w:color w:val="000000"/>
+        </w:rPr>
+        <w:t xml:space="preserve"> своё растерял, в общем после садика там сразу по ступенькам вниз иди, мимо помойки этой вечно горящей, мимо парикмахерской, или может зайдёшь к Фатиме, пострижёшься? Зарос ведь опять,</w:t>
       </w:r>
       <w:r>
         <w:rPr>
@@ -1239,7 +1326,21 @@
         <w:rPr>
           <w:color w:val="000000"/>
         </w:rPr>
-        <w:t>Лиля и Ася? Вы ещё в детстве в Сейлор М</w:t>
+        <w:t xml:space="preserve">Лиля и Ася? Вы ещё в детстве в </w:t>
+      </w:r>
+      <w:proofErr w:type="spellStart"/>
+      <w:r>
+        <w:rPr>
+          <w:color w:val="000000"/>
+        </w:rPr>
+        <w:t>Сейлор</w:t>
+      </w:r>
+      <w:proofErr w:type="spellEnd"/>
+      <w:r>
+        <w:rPr>
+          <w:color w:val="000000"/>
+        </w:rPr>
+        <w:t xml:space="preserve"> М</w:t>
       </w:r>
       <w:r>
         <w:rPr>
@@ -1281,7 +1382,21 @@
         <w:rPr>
           <w:color w:val="000000"/>
         </w:rPr>
-        <w:t xml:space="preserve"> выпустят раньше, за хорошее поведение, или там что, условка же, или как там у неё, я не помню! Ой</w:t>
+        <w:t xml:space="preserve"> выпустят раньше, за хорошее поведение, или там что, </w:t>
+      </w:r>
+      <w:proofErr w:type="spellStart"/>
+      <w:r>
+        <w:rPr>
+          <w:color w:val="000000"/>
+        </w:rPr>
+        <w:t>условка</w:t>
+      </w:r>
+      <w:proofErr w:type="spellEnd"/>
+      <w:r>
+        <w:rPr>
+          <w:color w:val="000000"/>
+        </w:rPr>
+        <w:t xml:space="preserve"> же, или как там у неё, я не помню! Ой</w:t>
       </w:r>
       <w:r>
         <w:rPr>
@@ -1317,7 +1432,21 @@
         <w:rPr>
           <w:color w:val="000000"/>
         </w:rPr>
-        <w:t xml:space="preserve"> как ты в неё втюрился? Ну конечно не втюрился, ты же маленький был, конечно. Она там выскочила замуж за кого-то, ну из своих этих, и тут на те, уже беременная! Вот это я понимаю, взрослые люди, взрослые поступки совершают. Ни на что не намекаю. Никуда не лезу. Ты глазолин взял?</w:t>
+        <w:t xml:space="preserve"> как ты в неё втюрился? Ну конечно не втюрился, ты же маленький был, конечно. Она там выскочила замуж за кого-то, ну из своих этих, и тут на те, уже беременная! Вот это я понимаю, взрослые люди, взрослые поступки совершают. Ни на что не намекаю. Никуда не лезу. Ты </w:t>
+      </w:r>
+      <w:proofErr w:type="spellStart"/>
+      <w:r>
+        <w:rPr>
+          <w:color w:val="000000"/>
+        </w:rPr>
+        <w:t>глазолин</w:t>
+      </w:r>
+      <w:proofErr w:type="spellEnd"/>
+      <w:r>
+        <w:rPr>
+          <w:color w:val="000000"/>
+        </w:rPr>
+        <w:t xml:space="preserve"> взял?</w:t>
       </w:r>
     </w:p>
     <w:p>
@@ -1387,7 +1516,35 @@
         <w:rPr>
           <w:color w:val="000000"/>
         </w:rPr>
-        <w:t xml:space="preserve"> чё. Жека как там, не звонит? Решили они с ипотекой? Я так поняла они с отцом в плохих остались после похорон? Смотри, Митька, что-то Жека мутный стал, хмурый, может пьёт? Я почему так говорю, вот у тёти Симы муж был, Геннадий, он был алкоголик, но тайный, она это узнала про него спустя пятнадцать лет, а он всегда весёлый был, шутки любил, анекдоты травил, и тёть Сима говорит, ага, весёлый, навеселе он был, гад! Ну он в общем ей пообещал, что бросит и вродь как бросил, ток помер потом. Но это от рака простаты. Так я о чём, он как пообещал, что больше ни капли в рот, как говорится, так стал тоже грустный. Серый такой, безвольный. Я вот и думаю, а Жека твой не наркоман случайно? Я помню, он с Казантипа привёз тогда кальян, вас за уши было не оттащить из его гаража, поставите рэп и сидите, качаетесь как дураки, ну это ладно, я просто зорко вижу, Митя, насквозь. Я тогда тебе вставила, и больше ты у меня не куришь, а Жеке, я так поняла вставить некому, вот, и мне и кажется, что-то эта история с похоронами мутная какая-то. Не вяжется, на Жеку не похоже такое поведение, разве что огорчился очень, чего только от горя не наговоришь порой, я в общем не знаю, ты сам у него поинтересуйся, так</w:t>
+        <w:t xml:space="preserve"> чё. Жека как там, не звонит? Решили они с ипотекой? Я так поняла они с отцом в плохих остались после похорон? Смотри, Митька, что-то Жека мутный стал, хмурый, может пьёт? Я почему так говорю, вот у тёти Симы муж был, Геннадий, он был алкоголик, но тайный, она это узнала про него спустя пятнадцать лет, а он всегда весёлый был, шутки любил, анекдоты травил, и тёть Сима говорит, ага, весёлый, навеселе он был, гад! Ну он в общем ей пообещал, что бросит и </w:t>
+      </w:r>
+      <w:proofErr w:type="spellStart"/>
+      <w:r>
+        <w:rPr>
+          <w:color w:val="000000"/>
+        </w:rPr>
+        <w:t>вродь</w:t>
+      </w:r>
+      <w:proofErr w:type="spellEnd"/>
+      <w:r>
+        <w:rPr>
+          <w:color w:val="000000"/>
+        </w:rPr>
+        <w:t xml:space="preserve"> как бросил, ток помер потом. Но это от рака простаты. Так я о чём, он как пообещал, что больше ни капли в рот, как говорится, так стал тоже грустный. Серый такой, безвольный. Я вот и думаю, а Жека твой не наркоман случайно? Я помню, он с </w:t>
+      </w:r>
+      <w:proofErr w:type="spellStart"/>
+      <w:r>
+        <w:rPr>
+          <w:color w:val="000000"/>
+        </w:rPr>
+        <w:t>Казантипа</w:t>
+      </w:r>
+      <w:proofErr w:type="spellEnd"/>
+      <w:r>
+        <w:rPr>
+          <w:color w:val="000000"/>
+        </w:rPr>
+        <w:t xml:space="preserve"> привёз тогда кальян, вас за уши было не оттащить из его гаража, поставите рэп и сидите, качаетесь как дураки, ну это ладно, я просто зорко вижу, Митя, насквозь. Я тогда тебе вставила, и больше ты у меня не куришь, а Жеке, я так поняла вставить некому, вот, и мне и кажется, что-то эта история с похоронами мутная какая-то. Не вяжется, на Жеку не похоже такое поведение, разве что огорчился очень, чего только от горя не наговоришь порой, я в общем не знаю, ты сам у него поинтересуйся, так</w:t>
       </w:r>
       <w:r>
         <w:rPr>
@@ -1547,7 +1704,21 @@
         <w:rPr>
           <w:color w:val="000000"/>
         </w:rPr>
-        <w:t xml:space="preserve"> И кто её только звал, кто её просил за тобой бегать? Да и потом, ну какой смысл было с тобой ездить в Крым, если у неё уже эта дылда была, шпала эта. Жирафище. Дундук. Ну реально же неандерталец, у</w:t>
+        <w:t xml:space="preserve"> И кто её только звал, кто её просил за тобой бегать? Да и потом, ну какой смысл было с тобой ездить в Крым, если у неё уже эта дылда была, шпала эта. </w:t>
+      </w:r>
+      <w:proofErr w:type="spellStart"/>
+      <w:r>
+        <w:rPr>
+          <w:color w:val="000000"/>
+        </w:rPr>
+        <w:t>Жирафище</w:t>
+      </w:r>
+      <w:proofErr w:type="spellEnd"/>
+      <w:r>
+        <w:rPr>
+          <w:color w:val="000000"/>
+        </w:rPr>
+        <w:t>. Дундук. Ну реально же неандерталец, у</w:t>
       </w:r>
       <w:r>
         <w:rPr>
@@ -1619,14 +1790,19 @@
         <w:rPr>
           <w:color w:val="000000"/>
         </w:rPr>
-        <w:t xml:space="preserve"> не, зачем, деньги нужны, ну и что? Такую девку </w:t>
-      </w:r>
-      <w:r>
-        <w:rPr>
-          <w:color w:val="000000"/>
-        </w:rPr>
-        <w:lastRenderedPageBreak/>
-        <w:t>загубили, как она мучилась в колледже, в какую кампанию попала, ужас. Ты Ирке хоть звонишь? А я вот звонила вчера, её выписывают уже, сказала, ты к ней ни разу ещё не приехал. Я сказала, у тебя работы много, пожалела её, дурочку. А ты чего? Трудно хоть раз в неделю позвонить? Не чужие же люди, всю школу за одной партой, еле-еле у Жеки отбил, да я б за такую невесту. Всё</w:t>
+        <w:t xml:space="preserve"> не, зачем, деньги нужны, ну и что? Такую девку загубили, как она мучилась в колледже, в какую кампанию попала, ужас. Ты Ирке хоть звонишь? А я вот звонила вчера, её выписывают уже, сказала, ты к ней ни разу ещё не приехал. Я сказала, у тебя работы много, пожалела её, дурочку. А ты чего? Трудно хоть раз в неделю позвонить? Не чужие же люди, всю школу за одной партой, еле-еле у Жеки отбил, да я б за такую невесту</w:t>
+      </w:r>
+      <w:r>
+        <w:rPr>
+          <w:color w:val="000000"/>
+        </w:rPr>
+        <w:t>..</w:t>
+      </w:r>
+      <w:r>
+        <w:rPr>
+          <w:color w:val="000000"/>
+        </w:rPr>
+        <w:t>. Всё</w:t>
       </w:r>
       <w:r>
         <w:rPr>
@@ -1638,7 +1814,31 @@
         <w:rPr>
           <w:color w:val="000000"/>
         </w:rPr>
-        <w:t>всё, молчу молчу, никуда не лезу. Это не мне выбирать, это не мне твою жизнь жить, сколько ты уже без меня шишек набил, и сколько ещё набьёшь, одному богу известно, крупы взял?</w:t>
+        <w:t>всё, молчу</w:t>
+      </w:r>
+      <w:r>
+        <w:rPr>
+          <w:color w:val="000000"/>
+        </w:rPr>
+        <w:t>,</w:t>
+      </w:r>
+      <w:r>
+        <w:rPr>
+          <w:color w:val="000000"/>
+        </w:rPr>
+        <w:t xml:space="preserve"> молчу, никуда не лезу. Это не мне выбирать, это не мне твою жизнь жить, сколько ты уже без меня шишек набил, и сколько ещё набьёшь</w:t>
+      </w:r>
+      <w:r>
+        <w:rPr>
+          <w:color w:val="000000"/>
+        </w:rPr>
+        <w:t xml:space="preserve"> —</w:t>
+      </w:r>
+      <w:r>
+        <w:rPr>
+          <w:color w:val="000000"/>
+        </w:rPr>
+        <w:t xml:space="preserve"> одному богу известно, крупы взял?</w:t>
       </w:r>
     </w:p>
     <w:p>
@@ -1700,7 +1900,14 @@
         <w:rPr>
           <w:color w:val="000000"/>
         </w:rPr>
-        <w:t>что, а фельдшер говорит это лан</w:t>
+        <w:t xml:space="preserve">что, а фельдшер говорит это </w:t>
+      </w:r>
+      <w:proofErr w:type="spellStart"/>
+      <w:r>
+        <w:rPr>
+          <w:color w:val="000000"/>
+        </w:rPr>
+        <w:t>лан</w:t>
       </w:r>
       <w:r>
         <w:rPr>
@@ -1718,7 +1925,14 @@
         <w:rPr>
           <w:color w:val="000000"/>
         </w:rPr>
-        <w:t>го, так надо, выпадут! Отец твой ещё пошутил, Митя</w:t>
+        <w:t>го</w:t>
+      </w:r>
+      <w:proofErr w:type="spellEnd"/>
+      <w:r>
+        <w:rPr>
+          <w:color w:val="000000"/>
+        </w:rPr>
+        <w:t>, так надо, выпадут! Отец твой ещё пошутил, Митя</w:t>
       </w:r>
       <w:r>
         <w:rPr>
@@ -1742,7 +1956,49 @@
         <w:rPr>
           <w:color w:val="000000"/>
         </w:rPr>
-        <w:t xml:space="preserve"> и у тебя волосы повыпадали! Он же не всегда лысый был, Мить, на свадьбе с такой шевелюрой был, чернющие, густые, ну Цой! Один в один! Виктор только разбился тогда на Таврии, с Лиазом столкнулся насмерть, а ты родился как раз! Хотели тебя Виктором сначала назвать, а назвали в честь этого... Был у отца тренер, хороший мужик. Вот Дмитрием и назвали. У нас во дворе тогда было четыре Димы. Или даже пять. Ну и мы тебя, чтобы с ними не спутать Митей звали. Нормально. Всё </w:t>
+        <w:t xml:space="preserve"> и у тебя волосы </w:t>
+      </w:r>
+      <w:proofErr w:type="spellStart"/>
+      <w:r>
+        <w:rPr>
+          <w:color w:val="000000"/>
+        </w:rPr>
+        <w:t>повыпадали</w:t>
+      </w:r>
+      <w:proofErr w:type="spellEnd"/>
+      <w:r>
+        <w:rPr>
+          <w:color w:val="000000"/>
+        </w:rPr>
+        <w:t xml:space="preserve">! Он же не всегда лысый был, Мить, на свадьбе с такой шевелюрой был, </w:t>
+      </w:r>
+      <w:proofErr w:type="spellStart"/>
+      <w:r>
+        <w:rPr>
+          <w:color w:val="000000"/>
+        </w:rPr>
+        <w:t>чернющие</w:t>
+      </w:r>
+      <w:proofErr w:type="spellEnd"/>
+      <w:r>
+        <w:rPr>
+          <w:color w:val="000000"/>
+        </w:rPr>
+        <w:t xml:space="preserve">, густые, ну Цой! Один в один! Виктор только разбился тогда на Таврии, с </w:t>
+      </w:r>
+      <w:proofErr w:type="spellStart"/>
+      <w:r>
+        <w:rPr>
+          <w:color w:val="000000"/>
+        </w:rPr>
+        <w:t>Лиазом</w:t>
+      </w:r>
+      <w:proofErr w:type="spellEnd"/>
+      <w:r>
+        <w:rPr>
+          <w:color w:val="000000"/>
+        </w:rPr>
+        <w:t xml:space="preserve"> столкнулся насмерть, а ты родился как раз! Хотели тебя Виктором сначала назвать, а назвали в честь этого... Был у отца тренер, хороший мужик. Вот Дмитрием и назвали. У нас во дворе тогда было четыре Димы. Или даже пять. Ну и мы тебя, чтобы с ними не спутать Митей звали. Нормально. Всё </w:t>
       </w:r>
       <w:r>
         <w:rPr>
@@ -1766,7 +2022,21 @@
         <w:rPr>
           <w:color w:val="000000"/>
         </w:rPr>
-        <w:t xml:space="preserve"> Александры. Воспиталке вашей памятник надо поставить. А как она тебя любила! Мы тогда тебе книжку с телефончиком подарили, там </w:t>
+        <w:t xml:space="preserve"> Александры. </w:t>
+      </w:r>
+      <w:proofErr w:type="spellStart"/>
+      <w:r>
+        <w:rPr>
+          <w:color w:val="000000"/>
+        </w:rPr>
+        <w:t>Воспиталке</w:t>
+      </w:r>
+      <w:proofErr w:type="spellEnd"/>
+      <w:r>
+        <w:rPr>
+          <w:color w:val="000000"/>
+        </w:rPr>
+        <w:t xml:space="preserve"> вашей памятник надо поставить. А как она тебя любила! Мы тогда тебе книжку с телефончиком подарили, там </w:t>
       </w:r>
       <w:r>
         <w:t>Вин</w:t>
@@ -1936,7 +2206,33 @@
         <w:rPr>
           <w:color w:val="000000"/>
         </w:rPr>
-        <w:t>б не те деньги, нам бы ни за что тогда не переехать. Мы тогда не знали, что шило на мыло меняем, что в новом подъезде на втором этаже наркоманский притон у Илюши, помнишь Илюшу? Сколько мы ментов не вызывали, ни разу его не забрали. Друзья его все сели, а этот каким-то образом не сел, сволочь. Спасибо, Илюша этот, гитару тебе заклеи</w:t>
+        <w:t xml:space="preserve">б не те деньги, нам бы ни за что тогда не переехать. Мы тогда не знали, что шило </w:t>
+      </w:r>
+      <w:proofErr w:type="gramStart"/>
+      <w:r>
+        <w:rPr>
+          <w:color w:val="000000"/>
+        </w:rPr>
+        <w:t>на мыло</w:t>
+      </w:r>
+      <w:proofErr w:type="gramEnd"/>
+      <w:r>
+        <w:rPr>
+          <w:color w:val="000000"/>
+        </w:rPr>
+        <w:t xml:space="preserve"> меняем, что в новом подъезде на втором этаже наркоманский притон у Илюши, помнишь Илюшу? Сколько мы ментов н</w:t>
+      </w:r>
+      <w:r>
+        <w:rPr>
+          <w:color w:val="000000"/>
+        </w:rPr>
+        <w:t>и</w:t>
+      </w:r>
+      <w:r>
+        <w:rPr>
+          <w:color w:val="000000"/>
+        </w:rPr>
+        <w:t xml:space="preserve"> вызывали, ни разу его не забрали. Друзья его все сели, а этот каким-то образом не сел, сволочь. Спасибо, Илюша этот гитару тебе заклеи</w:t>
       </w:r>
       <w:r>
         <w:rPr>
@@ -2044,14 +2340,19 @@
         <w:rPr>
           <w:color w:val="000000"/>
         </w:rPr>
-        <w:t xml:space="preserve">уда там! Утихомирились, только когда дядя Олег из мешка подарки вам </w:t>
-      </w:r>
-      <w:r>
-        <w:rPr>
-          <w:color w:val="000000"/>
-        </w:rPr>
-        <w:lastRenderedPageBreak/>
-        <w:t xml:space="preserve">достал. По киндеру. Вы так обрадовались. Митя, время такое было. Дядя Олег как помер, там свекровь объявилась, суды за наследство начались, а я знаю, что он указывал в завещании отца твоего. Указывал. Он и ему показывал, знал, что умрёт. И подготовился, но эта как-то извернулась и всё себе забрала. Жужелица. Тьфу на неё. А мы тогда, даже на оставшиеся с долга в отпуск съездили, </w:t>
+        <w:t>уда там! Утихомирились только когда дядя Олег из мешка подарки вам достал. По киндеру. Вы так обрадовались. Митя, время такое было. Дядя Олег как помер, там свекровь объявилась, суды за наследство начались, а я знаю, что он указывал в завещании отца твоего. Указывал. Он и ему показывал</w:t>
+      </w:r>
+      <w:r>
+        <w:rPr>
+          <w:color w:val="000000"/>
+        </w:rPr>
+        <w:t>:</w:t>
+      </w:r>
+      <w:r>
+        <w:rPr>
+          <w:color w:val="000000"/>
+        </w:rPr>
+        <w:t xml:space="preserve"> знал, что умрёт. И подготовился, но эта как-то извернулась и всё себе забрала. Жужелица. Тьфу на неё. А мы тогда даже на оставшиеся с долга в отпуск съездили, </w:t>
       </w:r>
       <w:r>
         <w:rPr>
@@ -2087,7 +2388,19 @@
         <w:rPr>
           <w:color w:val="000000"/>
         </w:rPr>
-        <w:t>бери лучше с рыбками, ты ж мартовский у нас, нет, хочу с ск</w:t>
+        <w:t>бери лучше с рыбками, ты ж мартовский у нас, нет, хочу с</w:t>
+      </w:r>
+      <w:r>
+        <w:rPr>
+          <w:color w:val="000000"/>
+        </w:rPr>
+        <w:t>о</w:t>
+      </w:r>
+      <w:r>
+        <w:rPr>
+          <w:color w:val="000000"/>
+        </w:rPr>
+        <w:t xml:space="preserve"> ск</w:t>
       </w:r>
       <w:r>
         <w:rPr>
@@ -2099,7 +2412,31 @@
         <w:rPr>
           <w:color w:val="000000"/>
         </w:rPr>
-        <w:t>то скорпион и есть. Мартовский котик наш. А упрямый как все рыбы. Ходил, гордился, что браслет крутой у него!.. Мы этот отпуск навсегда запомнили. Ты Митя с детства выделяться хотел. Я тебе честно скажу я вот этих ваших всех выкрутасов не понимаю, и не принимаю, но ты когда ухо проколол я уже внутренн</w:t>
+        <w:t>то скорпион и есть. Мартовский котик наш. А упрямый как все рыбы. Ходил, гордился, что браслет крутой у него!.. Мы этот отпуск навсегда запомнили. Ты Митя с детства выделяться хотел. Я тебе честно скажу</w:t>
+      </w:r>
+      <w:r>
+        <w:rPr>
+          <w:color w:val="000000"/>
+        </w:rPr>
+        <w:t>,</w:t>
+      </w:r>
+      <w:r>
+        <w:rPr>
+          <w:color w:val="000000"/>
+        </w:rPr>
+        <w:t xml:space="preserve"> я вот этих ваших всех выкрутасов не понимаю и не принимаю, но ты когда ухо проколол</w:t>
+      </w:r>
+      <w:r>
+        <w:rPr>
+          <w:color w:val="000000"/>
+        </w:rPr>
+        <w:t>,</w:t>
+      </w:r>
+      <w:r>
+        <w:rPr>
+          <w:color w:val="000000"/>
+        </w:rPr>
+        <w:t xml:space="preserve"> я уже внутренн</w:t>
       </w:r>
       <w:r>
         <w:rPr>
@@ -2147,7 +2484,31 @@
         <w:rPr>
           <w:color w:val="000000"/>
         </w:rPr>
-        <w:t xml:space="preserve"> скрыл, Митя, это всё равно что воровство, получается, всё равно что</w:t>
+        <w:t xml:space="preserve"> скрыл, Митя, это всё равно</w:t>
+      </w:r>
+      <w:r>
+        <w:rPr>
+          <w:color w:val="000000"/>
+        </w:rPr>
+        <w:t>,</w:t>
+      </w:r>
+      <w:r>
+        <w:rPr>
+          <w:color w:val="000000"/>
+        </w:rPr>
+        <w:t xml:space="preserve"> что воровство, получается, всё равно</w:t>
+      </w:r>
+      <w:r>
+        <w:rPr>
+          <w:color w:val="000000"/>
+        </w:rPr>
+        <w:t>,</w:t>
+      </w:r>
+      <w:r>
+        <w:rPr>
+          <w:color w:val="000000"/>
+        </w:rPr>
+        <w:t xml:space="preserve"> что</w:t>
       </w:r>
       <w:r>
         <w:rPr>
@@ -2218,7 +2579,14 @@
         <w:rPr>
           <w:color w:val="000000"/>
         </w:rPr>
-        <w:t xml:space="preserve"> За хрущёвками надо идти мимо трансформаторной будки, которую Жека ещё разрисовывал, гра</w:t>
+        <w:t xml:space="preserve"> За хрущёвками надо идти мимо трансформаторной будки, которую Жека ещё разрисовывал, </w:t>
+      </w:r>
+      <w:proofErr w:type="spellStart"/>
+      <w:r>
+        <w:rPr>
+          <w:color w:val="000000"/>
+        </w:rPr>
+        <w:t>гра</w:t>
       </w:r>
       <w:r>
         <w:rPr>
@@ -2230,7 +2598,14 @@
         <w:rPr>
           <w:color w:val="000000"/>
         </w:rPr>
-        <w:t>фитями своими, и дальше мимо гаражей, помнишь</w:t>
+        <w:t>фитями</w:t>
+      </w:r>
+      <w:proofErr w:type="spellEnd"/>
+      <w:r>
+        <w:rPr>
+          <w:color w:val="000000"/>
+        </w:rPr>
+        <w:t xml:space="preserve"> своими, и дальше мимо гаражей, помнишь</w:t>
       </w:r>
       <w:r>
         <w:rPr>
@@ -2302,7 +2677,21 @@
         <w:rPr>
           <w:color w:val="000000"/>
         </w:rPr>
-        <w:t xml:space="preserve"> уже получше это проявилось. Да! Я пыталась тебя отмазать, с Настюшкой встречались на счёт тебя, она из военкомата, как на зло, только-только уволилась. Попросила своих там бывших коллег поучаствовать, но там такие деньги запросили, Митя. У меня таких денег не было. Прости, родной. Долг родине пришлось отдать. Я понимаю, ты там всё по госпиталям, кормили тебя как-то не так, но извини, родина у нас одна, к сожалению</w:t>
+        <w:t xml:space="preserve"> уже получше это проявилось. Да! Я пыталась тебя отмазать, с </w:t>
+      </w:r>
+      <w:proofErr w:type="spellStart"/>
+      <w:r>
+        <w:rPr>
+          <w:color w:val="000000"/>
+        </w:rPr>
+        <w:t>Настюшкой</w:t>
+      </w:r>
+      <w:proofErr w:type="spellEnd"/>
+      <w:r>
+        <w:rPr>
+          <w:color w:val="000000"/>
+        </w:rPr>
+        <w:t xml:space="preserve"> встречались на счёт тебя, она из военкомата, как на зло, только-только уволилась. Попросила своих там бывших коллег поучаствовать, но там такие деньги запросили, Митя. У меня таких денег не было. Прости, родной. Долг родине пришлось отдать. Я понимаю, ты там всё по госпиталям, кормили тебя как-то не так, но извини, родина у нас одна, к сожалению</w:t>
       </w:r>
       <w:r>
         <w:rPr>
@@ -2434,7 +2823,49 @@
         <w:rPr>
           <w:color w:val="000000"/>
         </w:rPr>
-        <w:t>е, салат из овощей местных, огурцы, помидоры, лук, укроп, редис, шашлык вкуснющий, с луком, перцами, сочный, прямо с шампуров ели, и отца как назло скрутило. Благо меня Настюша надоумила, что язвенный приступ можно гасить кока-колой. Там у них кока-колы не оказалось, но были Байкал, Саяны, отца откачали. А там, Митя, помнишь, открытая веранда, море видно ночное, лунная дорожка, светомузыка, и мы с твоим отцом, когда его отпустило, встали и пошли танцевать... Мы этот отпуск на</w:t>
+        <w:t xml:space="preserve">е, салат из овощей местных, огурцы, помидоры, лук, укроп, редис, шашлык </w:t>
+      </w:r>
+      <w:proofErr w:type="spellStart"/>
+      <w:r>
+        <w:rPr>
+          <w:color w:val="000000"/>
+        </w:rPr>
+        <w:t>вкуснющий</w:t>
+      </w:r>
+      <w:proofErr w:type="spellEnd"/>
+      <w:r>
+        <w:rPr>
+          <w:color w:val="000000"/>
+        </w:rPr>
+        <w:t xml:space="preserve">, с луком, перцами, сочный, прямо с шампуров ели, и </w:t>
+      </w:r>
+      <w:proofErr w:type="gramStart"/>
+      <w:r>
+        <w:rPr>
+          <w:color w:val="000000"/>
+        </w:rPr>
+        <w:t>отца как назло</w:t>
+      </w:r>
+      <w:proofErr w:type="gramEnd"/>
+      <w:r>
+        <w:rPr>
+          <w:color w:val="000000"/>
+        </w:rPr>
+        <w:t xml:space="preserve"> скрутило. Благо меня </w:t>
+      </w:r>
+      <w:proofErr w:type="spellStart"/>
+      <w:r>
+        <w:rPr>
+          <w:color w:val="000000"/>
+        </w:rPr>
+        <w:t>Настюша</w:t>
+      </w:r>
+      <w:proofErr w:type="spellEnd"/>
+      <w:r>
+        <w:rPr>
+          <w:color w:val="000000"/>
+        </w:rPr>
+        <w:t xml:space="preserve"> надоумила, что язвенный приступ можно гасить кока-колой. Там у них кока-колы не оказалось, но были Байкал, Саяны, отца откачали. А там, Митя, помнишь, открытая веранда, море видно ночное, лунная дорожка, светомузыка, и мы с твоим отцом, когда его отпустило, встали и пошли танцевать... Мы этот отпуск на</w:t>
       </w:r>
       <w:r>
         <w:rPr>
@@ -2541,14 +2972,7 @@
         <w:rPr>
           <w:color w:val="000000"/>
         </w:rPr>
-        <w:t xml:space="preserve">, спрашивается, зачем было </w:t>
-      </w:r>
-      <w:r>
-        <w:rPr>
-          <w:color w:val="000000"/>
-        </w:rPr>
-        <w:lastRenderedPageBreak/>
-        <w:t>жене и дочери нервы мотать? Цену себе наби</w:t>
+        <w:t>, спрашивается, зачем было жене и дочери нервы мотать? Цену себе наби</w:t>
       </w:r>
       <w:r>
         <w:rPr>
@@ -2602,13 +3026,27 @@
         <w:rPr>
           <w:color w:val="000000"/>
         </w:rPr>
-        <w:t>попала. Проклятье на них, какое-</w:t>
-      </w:r>
-      <w:r>
-        <w:rPr>
-          <w:color w:val="000000"/>
-        </w:rPr>
-        <w:t>то, сглаз. Я Таньке говорю, ну дочь пожалей, съездий к бабке, она говорит, всё</w:t>
+        <w:t>попала. Проклятье на них какое-</w:t>
+      </w:r>
+      <w:r>
+        <w:rPr>
+          <w:color w:val="000000"/>
+        </w:rPr>
+        <w:t xml:space="preserve">то, сглаз. Я Таньке говорю, ну дочь пожалей, </w:t>
+      </w:r>
+      <w:proofErr w:type="spellStart"/>
+      <w:r>
+        <w:rPr>
+          <w:color w:val="000000"/>
+        </w:rPr>
+        <w:t>съездий</w:t>
+      </w:r>
+      <w:proofErr w:type="spellEnd"/>
+      <w:r>
+        <w:rPr>
+          <w:color w:val="000000"/>
+        </w:rPr>
+        <w:t xml:space="preserve"> к бабке, она говорит, всё</w:t>
       </w:r>
       <w:r>
         <w:rPr>
@@ -2632,7 +3070,7 @@
         <w:rPr>
           <w:color w:val="000000"/>
         </w:rPr>
-        <w:t>бы на уши поставила. А куда теперь Ирке-то с инвалидностью? Вот увидишь, осталась она у Таньки на шее. Будет до старости коляску её возить. Вот так и будет. Ну чё поделаешь, карма такая у человека. Видать что-то Танька в прошлой жизни наворотила такого эдакого. Я, на тебя, кстати прогноз заказывала на той неделе по мэйлу, всё совпало. И универ твой</w:t>
+        <w:t>бы на уши поставила. А куда теперь Ирке-то с инвалидностью? Вот увидишь, осталась она у Таньки на шее. Будет до старости коляску её возить. Вот так и будет. Ну чё поделаешь, карма такая у человека. Видать что-то Танька в прошлой жизни наворотила такого эдакого. Я на тебя, кстати прогноз заказывала на той неделе по мэйлу, всё совпало. И универ твой</w:t>
       </w:r>
       <w:r>
         <w:rPr>
@@ -2644,7 +3082,19 @@
         <w:rPr>
           <w:color w:val="000000"/>
         </w:rPr>
-        <w:t xml:space="preserve"> и работу ты потерял, и скоро в гору всё пойдёт. Слышишь? Наладится по звёздам, там видно. Ну понятно, ты ж Фома не верующий, а мы, между прочим, с твоим отцом Лизке хромоту убрали. Сделали как Ильинична сказала, в баньку Лизу свозили, потом святой водой кропили неделю, молитвы правильные читали и, как видишь, сестра твоя ходит ровно абсолютно, как все люди. Ну немножко может косолапит, там, и на правую ножку немного косит, но не сравнить с тем что было, Митя! Так что, ты сколько угодно можешь говорить, что не веришь, а это есть. Мулдашев вон пишет даже</w:t>
+        <w:t xml:space="preserve"> и работу ты потерял, и скоро в гору всё пойдёт. Слышишь? Наладится по звёздам, там видно. Ну понятно, ты ж Фома неверующий, а мы, между прочим, с твоим отцом Лизке хромоту убрали. Сделали как Ильинична сказала</w:t>
+      </w:r>
+      <w:r>
+        <w:rPr>
+          <w:color w:val="000000"/>
+        </w:rPr>
+        <w:t>:</w:t>
+      </w:r>
+      <w:r>
+        <w:rPr>
+          <w:color w:val="000000"/>
+        </w:rPr>
+        <w:t xml:space="preserve"> в баньку Лизу свозили, потом святой водой кропили неделю, молитвы правильные читали и, как видишь, сестра твоя ходит ровно абсолютно, как все люди. Ну немножко может косолапит там и на правую ножку немного косит, но не сравнить с тем</w:t>
       </w:r>
       <w:r>
         <w:rPr>
@@ -2656,7 +3106,7 @@
         <w:rPr>
           <w:color w:val="000000"/>
         </w:rPr>
-        <w:t xml:space="preserve"> на Гималаях вон эти монахи тибетские в соматхе своей спят, он их в шамбале своими глазами видел, а в СМИ полное молчание, игнорируют серьёзного учёного. Лизка</w:t>
+        <w:t xml:space="preserve"> что было, Митя! Так что ты сколько угодно можешь говорить, что не веришь, а это есть. Мулдашев вон пишет даже</w:t>
       </w:r>
       <w:r>
         <w:rPr>
@@ -2668,7 +3118,21 @@
         <w:rPr>
           <w:color w:val="000000"/>
         </w:rPr>
-        <w:t xml:space="preserve"> кстати, призналась мне тут, что когда Джека похоронили на даче, что она в тот самый день и решила ветеринаром стать. Это удар был</w:t>
+        <w:t xml:space="preserve"> на Гималаях вон эти монахи тибетские в </w:t>
+      </w:r>
+      <w:proofErr w:type="spellStart"/>
+      <w:r>
+        <w:rPr>
+          <w:color w:val="000000"/>
+        </w:rPr>
+        <w:t>соматхе</w:t>
+      </w:r>
+      <w:proofErr w:type="spellEnd"/>
+      <w:r>
+        <w:rPr>
+          <w:color w:val="000000"/>
+        </w:rPr>
+        <w:t xml:space="preserve"> своей спят, он их в шамбале своими глазами видел, а в СМИ полное молчание, игнорируют серьёзного учёного. Лизка</w:t>
       </w:r>
       <w:r>
         <w:rPr>
@@ -2680,19 +3144,87 @@
         <w:rPr>
           <w:color w:val="000000"/>
         </w:rPr>
+        <w:t xml:space="preserve"> кстати, призналась мне тут, </w:t>
+      </w:r>
+      <w:proofErr w:type="gramStart"/>
+      <w:r>
+        <w:rPr>
+          <w:color w:val="000000"/>
+        </w:rPr>
+        <w:t>что</w:t>
+      </w:r>
+      <w:proofErr w:type="gramEnd"/>
+      <w:r>
+        <w:rPr>
+          <w:color w:val="000000"/>
+        </w:rPr>
+        <w:t xml:space="preserve"> когда Джека похоронили на даче, что она в тот самый день и решила ветеринаром стать. Это удар был</w:t>
+      </w:r>
+      <w:r>
+        <w:rPr>
+          <w:color w:val="000000"/>
+        </w:rPr>
+        <w:t>,</w:t>
+      </w:r>
+      <w:r>
+        <w:rPr>
+          <w:color w:val="000000"/>
+        </w:rPr>
         <w:t xml:space="preserve"> конечно. </w:t>
       </w:r>
       <w:r>
         <w:rPr>
           <w:color w:val="000000"/>
         </w:rPr>
-        <w:t>Мы ж его в честь Леонарды Ди К</w:t>
-      </w:r>
-      <w:r>
-        <w:rPr>
-          <w:color w:val="000000"/>
-        </w:rPr>
-        <w:t>априо Джеком назвали, водолазика нашего. Ой как он нас любил, помнишь? Ты со школы приходишь, а он чуть не писается, хвост четыре раза ломал от радости, об стенки коридора, махал им, когда ты с каникул возвращался. Собака была красивая. Мощная. Жалко Джека. Мне иногда снится, что мы его от рака вылечили, и гуляем с ним в парке. И что он в пруд прыгает уток пугать. Из воды вылезает, и мы его от ряски чистим всей семьёй</w:t>
+        <w:t xml:space="preserve">Мы ж его в честь Леонарды </w:t>
+      </w:r>
+      <w:proofErr w:type="spellStart"/>
+      <w:r>
+        <w:rPr>
+          <w:color w:val="000000"/>
+        </w:rPr>
+        <w:t>Ди</w:t>
+      </w:r>
+      <w:proofErr w:type="spellEnd"/>
+      <w:r>
+        <w:rPr>
+          <w:color w:val="000000"/>
+        </w:rPr>
+        <w:t xml:space="preserve"> К</w:t>
+      </w:r>
+      <w:r>
+        <w:rPr>
+          <w:color w:val="000000"/>
+        </w:rPr>
+        <w:t xml:space="preserve">априо Джеком назвали, </w:t>
+      </w:r>
+      <w:proofErr w:type="spellStart"/>
+      <w:r>
+        <w:rPr>
+          <w:color w:val="000000"/>
+        </w:rPr>
+        <w:t>водолазика</w:t>
+      </w:r>
+      <w:proofErr w:type="spellEnd"/>
+      <w:r>
+        <w:rPr>
+          <w:color w:val="000000"/>
+        </w:rPr>
+        <w:t xml:space="preserve"> нашего. Ой как он нас любил, помнишь? Ты со школы приходишь, а он чуть не </w:t>
+      </w:r>
+      <w:proofErr w:type="spellStart"/>
+      <w:r>
+        <w:rPr>
+          <w:color w:val="000000"/>
+        </w:rPr>
+        <w:t>писается</w:t>
+      </w:r>
+      <w:proofErr w:type="spellEnd"/>
+      <w:r>
+        <w:rPr>
+          <w:color w:val="000000"/>
+        </w:rPr>
+        <w:t>, хвост четыре раза ломал от радости об стенки коридора, махал им, когда ты с каникул возвращался. Собака была красивая. Мощная. Жалко Джека. Мне иногда снится, что мы его от рака вылечили, и гуляем с ним в парке. И что он в пруд прыгает уток пугать. Из воды вылезает, и мы его от ряски чистим всей семьёй</w:t>
       </w:r>
       <w:r>
         <w:rPr>
@@ -2704,7 +3236,7 @@
         <w:rPr>
           <w:color w:val="000000"/>
         </w:rPr>
-        <w:t xml:space="preserve"> я, ты, Лизка, Коля, и дядя Олег. А Джек большо</w:t>
+        <w:t xml:space="preserve"> я, ты, Лизка, Коля и дядя Олег. А Джек большо</w:t>
       </w:r>
       <w:r>
         <w:rPr>
@@ -2752,7 +3284,7 @@
         <w:rPr>
           <w:color w:val="000000"/>
         </w:rPr>
-        <w:t>то. Но я с ним не хожу. Говорю, прости Джек, я за тобой не пойду. Я ж знаю, за мёртвым во сне нельзя идти. Это он тебя на тот свет зовёт. И я ему говорю, я люблю тебя, Джек. А он отвечает: не прощайся со мной, пок</w:t>
+        <w:t>то. Но я с ним не хожу. Говорю, прости Джек, я за тобой не пойду. Я ж знаю, за мёртвым во сне нельзя идти. Это он тебя на тот свет зовёт. И я ему говорю, люблю тебя, Джек. А он отвечает: не прощайся со мной, пок</w:t>
       </w:r>
       <w:r>
         <w:rPr>
@@ -2916,14 +3448,7 @@
         <w:rPr>
           <w:color w:val="000000"/>
         </w:rPr>
-        <w:t xml:space="preserve"> сплошь чемпионы шахматные, что с ними нужно сражаться непременно. Я понимаю, это другая страна была, но простых людей хоть кто-то сегодня должен защищать? Я в шоке, Митя. </w:t>
-      </w:r>
-      <w:r>
-        <w:rPr>
-          <w:color w:val="000000"/>
-        </w:rPr>
-        <w:lastRenderedPageBreak/>
-        <w:t xml:space="preserve">Работника с высшим образованием прогнать. Свинство. А </w:t>
+        <w:t xml:space="preserve"> сплошь чемпионы шахматные, что с ними нужно сражаться непременно. Я понимаю, это другая страна была, но простых людей хоть кто-то сегодня должен защищать? Я в шоке, Митя. Работника с высшим образованием прогнать. Свинство. А </w:t>
       </w:r>
       <w:r>
         <w:rPr>
@@ -3103,8 +3628,16 @@
         <w:rPr>
           <w:color w:val="000000"/>
         </w:rPr>
-        <w:t xml:space="preserve"> хитрые, Митя. И Дианка</w:t>
-      </w:r>
+        <w:t xml:space="preserve"> хитрые, Митя. И </w:t>
+      </w:r>
+      <w:proofErr w:type="spellStart"/>
+      <w:r>
+        <w:rPr>
+          <w:color w:val="000000"/>
+        </w:rPr>
+        <w:t>Дианка</w:t>
+      </w:r>
+      <w:proofErr w:type="spellEnd"/>
       <w:r>
         <w:rPr>
           <w:color w:val="000000"/>
@@ -3367,8 +3900,16 @@
         <w:rPr>
           <w:color w:val="000000"/>
         </w:rPr>
-        <w:t>бы отслужил, и проблем этих с Дианкой</w:t>
-      </w:r>
+        <w:t xml:space="preserve">бы отслужил, и проблем этих с </w:t>
+      </w:r>
+      <w:proofErr w:type="spellStart"/>
+      <w:r>
+        <w:rPr>
+          <w:color w:val="000000"/>
+        </w:rPr>
+        <w:t>Дианкой</w:t>
+      </w:r>
+      <w:proofErr w:type="spellEnd"/>
       <w:r>
         <w:rPr>
           <w:color w:val="000000"/>
@@ -3379,7 +3920,21 @@
         <w:rPr>
           <w:color w:val="000000"/>
         </w:rPr>
-        <w:t>бы не было... Это я получается виновата, вышла за вредителя какого-то, который мне всю жизнь загубил. Мне и моим детям. Настоящая сволочь. Бухарь. Позор нашей семьи. Пропадал, гадёныш, с милицией его искала, во все морги звонила, в больницы, а он пьёт на заводе. Руку сломал. Нос сломал. Документы потерял. Ключи от машины потерял. Кошелёк с карточкой зарплатной потерял. Да лучше б он сдох!</w:t>
+        <w:t xml:space="preserve">бы не было... Это я получается виновата, вышла за вредителя какого-то, который мне всю жизнь загубил. Мне и моим детям. Настоящая сволочь. </w:t>
+      </w:r>
+      <w:proofErr w:type="spellStart"/>
+      <w:r>
+        <w:rPr>
+          <w:color w:val="000000"/>
+        </w:rPr>
+        <w:t>Бухарь</w:t>
+      </w:r>
+      <w:proofErr w:type="spellEnd"/>
+      <w:r>
+        <w:rPr>
+          <w:color w:val="000000"/>
+        </w:rPr>
+        <w:t>. Позор нашей семьи. Пропадал, гадёныш, с милицией его искала, во все морги звонила, в больницы, а он пьёт на заводе. Руку сломал. Нос сломал. Документы потерял. Ключи от машины потерял. Кошелёк с карточкой зарплатной потерял. Да лучше б он сдох!</w:t>
       </w:r>
     </w:p>
     <w:p>
@@ -3447,14 +4002,7 @@
         <w:rPr>
           <w:color w:val="000000"/>
         </w:rPr>
-        <w:t xml:space="preserve"> когда они только строились, зимой, фейерверк запускал, помнишь, который взорвался, и в новостройке окна полопались, ха-ха-ха! Дурные вы. Хорошо, никто не </w:t>
-      </w:r>
-      <w:r>
-        <w:rPr>
-          <w:color w:val="000000"/>
-        </w:rPr>
-        <w:lastRenderedPageBreak/>
-        <w:t>узнал. Мы тогда, помнишь</w:t>
+        <w:t xml:space="preserve"> когда они только строились, зимой, фейерверк запускал, помнишь, который взорвался, и в новостройке окна полопались, ха-ха-ха! Дурные вы. Хорошо, никто не узнал. Мы тогда, помнишь</w:t>
       </w:r>
       <w:r>
         <w:rPr>
@@ -3657,7 +4205,21 @@
         <w:rPr>
           <w:color w:val="000000"/>
         </w:rPr>
-        <w:t xml:space="preserve"> Там на первом этаже новостроек есть овощной, но тебе не в него. Его обходишь с торца, и направо мимо детской площадки прямо к музыкалке надо идти. Ох, как Лизка хотела в музыкалке учиться, помнишь? У неё все подружки, Рената, Дашка Резцова, все в музыкалку эту ходили, на роялях своих играли. А Лизка только собачий вальс умеет. Ну не было у нас с о</w:t>
+        <w:t xml:space="preserve"> Там на первом этаже новостроек есть овощной, но тебе не в него. Его обходишь с торца, и направо мимо детской площадки прямо к музыкалке надо идти. Ох, как Лизка хотела в музыкалке учиться, помнишь? У неё все подружки, Рената, Дашка </w:t>
+      </w:r>
+      <w:proofErr w:type="spellStart"/>
+      <w:r>
+        <w:rPr>
+          <w:color w:val="000000"/>
+        </w:rPr>
+        <w:t>Резцова</w:t>
+      </w:r>
+      <w:proofErr w:type="spellEnd"/>
+      <w:r>
+        <w:rPr>
+          <w:color w:val="000000"/>
+        </w:rPr>
+        <w:t>, все в музыкалку эту ходили, на роялях своих играли. А Лизка только собачий вальс умеет. Ну не было у нас с о</w:t>
       </w:r>
       <w:r>
         <w:rPr>
@@ -3669,7 +4231,21 @@
         <w:rPr>
           <w:color w:val="000000"/>
         </w:rPr>
-        <w:t xml:space="preserve"> почему не женишься на Дианке своей? Потому что денег нет? Вот и мы так же жили. Денег не было. И нет. Да и не будет. Вон у полковника Захарченко будут деньги, у Моргенштерна будут деньги, у Жириновского, даже у Зюганова будут, у Потанина, у Дурова, у Тимченко, у Усманова, у Дзюбы, у Собчак, у Дудя, у Познера будут деньги, а у Мити ну вот совершенно точно никаких денег не будет. Ты уж извини, чем </w:t>
+        <w:t xml:space="preserve"> почему не женишься на </w:t>
+      </w:r>
+      <w:proofErr w:type="spellStart"/>
+      <w:r>
+        <w:rPr>
+          <w:color w:val="000000"/>
+        </w:rPr>
+        <w:t>Дианке</w:t>
+      </w:r>
+      <w:proofErr w:type="spellEnd"/>
+      <w:r>
+        <w:rPr>
+          <w:color w:val="000000"/>
+        </w:rPr>
+        <w:t xml:space="preserve"> своей? Потому что денег нет? Вот и мы так же жили. Денег не было. И нет. Да и не будет. Вон у полковника Захарченко будут деньги, у Моргенштерна будут деньги, у Жириновского, даже у Зюганова будут, у Потанина, у Дурова, у Тимченко, у Усманова, у Дзюбы, у Собчак, у Дудя, у Познера будут деньги, а у Мити ну вот совершенно точно никаких денег не будет. Ты уж извини, чем </w:t>
       </w:r>
       <w:r>
         <w:rPr>
@@ -3711,7 +4287,7 @@
         <w:rPr>
           <w:color w:val="000000"/>
         </w:rPr>
-        <w:t xml:space="preserve">банк и забираешь. Там не то что </w:t>
+        <w:t>банк и забираешь. Там не то что</w:t>
       </w:r>
       <w:r>
         <w:rPr>
@@ -3729,7 +4305,21 @@
         <w:rPr>
           <w:color w:val="000000"/>
         </w:rPr>
-        <w:t>егу ещё поиграли. Но такое, Митя, бывает один раз в жизни. Либо реже. Я только тебя умоляю, не бери кредитов. Лучше работу поищи. Там в интернетах ваших наверняка что-то найдётся. Не отчаивайся. И этих сволочей с бывшей работы не слушай. А то будут тебе ещё говорить, кто ты такой и где твоё место. Как отец говорил, не принимай критику от человека, советы которого тебе не нужны. Вафельки взял?</w:t>
+        <w:t xml:space="preserve">егу ещё поиграли. Но такое, Митя, бывает один раз в жизни. Либо реже. Я только тебя умоляю, не бери кредитов. Лучше работу поищи. Там в </w:t>
+      </w:r>
+      <w:proofErr w:type="spellStart"/>
+      <w:r>
+        <w:rPr>
+          <w:color w:val="000000"/>
+        </w:rPr>
+        <w:t>интернетах</w:t>
+      </w:r>
+      <w:proofErr w:type="spellEnd"/>
+      <w:r>
+        <w:rPr>
+          <w:color w:val="000000"/>
+        </w:rPr>
+        <w:t xml:space="preserve"> ваших наверняка что-то найдётся. Не отчаивайся. И этих сволочей с бывшей работы не слушай. А то будут тебе ещё говорить, кто ты такой и где твоё место. Как отец говорил, не принимай критику от человека, советы которого тебе не нужны. Вафельки взял?</w:t>
       </w:r>
     </w:p>
     <w:p>
@@ -3889,7 +4479,6 @@
           <w:b/>
           <w:color w:val="000000"/>
         </w:rPr>
-        <w:lastRenderedPageBreak/>
         <w:t>МИТЯ.</w:t>
       </w:r>
       <w:r>
@@ -4052,7 +4641,21 @@
         <w:rPr>
           <w:color w:val="000000"/>
         </w:rPr>
-        <w:t xml:space="preserve"> Мамулечка...</w:t>
+        <w:t xml:space="preserve"> </w:t>
+      </w:r>
+      <w:proofErr w:type="spellStart"/>
+      <w:r>
+        <w:rPr>
+          <w:color w:val="000000"/>
+        </w:rPr>
+        <w:t>Мамулечка</w:t>
+      </w:r>
+      <w:proofErr w:type="spellEnd"/>
+      <w:r>
+        <w:rPr>
+          <w:color w:val="000000"/>
+        </w:rPr>
+        <w:t>...</w:t>
       </w:r>
     </w:p>
     <w:p>
@@ -4074,7 +4677,19 @@
         <w:rPr>
           <w:color w:val="000000"/>
         </w:rPr>
-        <w:t xml:space="preserve"> А помнишь какой у папы костюм красивый в гробу был. Это самый красивый костюм был у него. Мы его вместе покупали. На свадьбу. Он вроде не дорогой, но очень симпатичный, хорошо на отце сидел. Там ещё галстук такой красный. Я ему говорю, выхожу за муж за пионера. А хоронить в красном галстуке запретили. Не знаю почему, кто-то из его родных свой галстук привёз, я так расстроилась. Я плакала. Я хотела на своём муже видеть его красный галстук.</w:t>
+        <w:t xml:space="preserve"> А помнишь</w:t>
+      </w:r>
+      <w:r>
+        <w:rPr>
+          <w:color w:val="000000"/>
+        </w:rPr>
+        <w:t>,</w:t>
+      </w:r>
+      <w:r>
+        <w:rPr>
+          <w:color w:val="000000"/>
+        </w:rPr>
+        <w:t xml:space="preserve"> какой у папы костюм красивый в гробу был. Это самый красивый костюм был у него. Мы его вместе покупали. На свадьбу. Он вроде не дорогой, но очень симпатичный, хорошо на отце сидел. Там ещё галстук такой красный. Я ему говорю, выхожу за муж за пионера. А хоронить в красном галстуке запретили. Не знаю почему, кто-то из его родных свой галстук привёз, я так расстроилась. Я плакала. Я хотела на своём муже видеть его красный галстук.</w:t>
       </w:r>
     </w:p>
     <w:p>
@@ -4487,14 +5102,7 @@
         <w:rPr>
           <w:color w:val="000000"/>
         </w:rPr>
-        <w:t xml:space="preserve"> Послушай пожалуйста. Я же помню. У меня, Мамуль, первое воспоминание во всей моей жизни недавно вспомнилось. Даже несколько. Вижу, например, как держусь за руль велосипеда, и ногами кручу педали, меня толкнули сзади и велик сам едет. А потом </w:t>
-      </w:r>
-      <w:r>
-        <w:rPr>
-          <w:color w:val="000000"/>
-        </w:rPr>
-        <w:lastRenderedPageBreak/>
-        <w:t>меня кренить на бок начало, я падаю и меня чьи-то руки поймали. Крепкие и большие руки.</w:t>
+        <w:t xml:space="preserve"> Послушай пожалуйста. Я же помню. У меня, Мамуль, первое воспоминание во всей моей жизни недавно вспомнилось. Даже несколько. Вижу, например, как держусь за руль велосипеда, и ногами кручу педали, меня толкнули сзади и велик сам едет. А потом меня кренить на бок начало, я падаю и меня чьи-то руки поймали. Крепкие и большие руки.</w:t>
       </w:r>
     </w:p>
     <w:p>
@@ -4675,15 +5283,33 @@
           <w:iCs/>
           <w:color w:val="000000"/>
         </w:rPr>
-        <w:t>МАМКА тихо напевает Ламбаду К</w:t>
-      </w:r>
-      <w:r>
-        <w:rPr>
-          <w:i/>
-          <w:iCs/>
-          <w:color w:val="000000"/>
-        </w:rPr>
-        <w:t>аомы, но так, чтобы не перебивать Митю</w:t>
+        <w:t xml:space="preserve">МАМКА тихо напевает Ламбаду </w:t>
+      </w:r>
+      <w:proofErr w:type="spellStart"/>
+      <w:r>
+        <w:rPr>
+          <w:i/>
+          <w:iCs/>
+          <w:color w:val="000000"/>
+        </w:rPr>
+        <w:t>К</w:t>
+      </w:r>
+      <w:r>
+        <w:rPr>
+          <w:i/>
+          <w:iCs/>
+          <w:color w:val="000000"/>
+        </w:rPr>
+        <w:t>аомы</w:t>
+      </w:r>
+      <w:proofErr w:type="spellEnd"/>
+      <w:r>
+        <w:rPr>
+          <w:i/>
+          <w:iCs/>
+          <w:color w:val="000000"/>
+        </w:rPr>
+        <w:t>, но так, чтобы не перебивать Митю</w:t>
       </w:r>
       <w:r>
         <w:rPr>
@@ -5043,7 +5669,6 @@
           <w:iCs/>
           <w:color w:val="000000"/>
         </w:rPr>
-        <w:lastRenderedPageBreak/>
         <w:t>Внезапно заиграла Ламбада.</w:t>
       </w:r>
     </w:p>
@@ -5389,266 +6014,1394 @@
           <w:color w:val="000000"/>
         </w:rPr>
       </w:pPr>
-      <w:r>
-        <w:rPr>
-          <w:color w:val="000000"/>
-        </w:rPr>
-        <w:t>Шоранду се фои кей ун джьиа су ме феш шорар</w:t>
-      </w:r>
-    </w:p>
-    <w:p>
-      <w:pPr>
-        <w:pStyle w:val="a0"/>
-        <w:shd w:val="clear" w:color="auto" w:fill="FFFFFF"/>
-        <w:rPr>
-          <w:color w:val="000000"/>
-        </w:rPr>
-      </w:pPr>
-      <w:r>
-        <w:rPr>
-          <w:color w:val="000000"/>
-        </w:rPr>
-        <w:t>Шоранду се фои кей ун джьиа су ме феш шорар</w:t>
-      </w:r>
-    </w:p>
-    <w:p>
-      <w:pPr>
-        <w:pStyle w:val="a0"/>
-        <w:shd w:val="clear" w:color="auto" w:fill="FFFFFF"/>
-        <w:rPr>
-          <w:color w:val="000000"/>
-        </w:rPr>
-      </w:pPr>
-      <w:r>
-        <w:rPr>
-          <w:color w:val="000000"/>
-        </w:rPr>
-        <w:t>Шоранд' иштара ау лембрар джьун амор</w:t>
-      </w:r>
-    </w:p>
-    <w:p>
-      <w:pPr>
-        <w:pStyle w:val="a0"/>
-        <w:shd w:val="clear" w:color="auto" w:fill="FFFFFF"/>
-        <w:rPr>
-          <w:color w:val="000000"/>
-        </w:rPr>
-      </w:pPr>
-      <w:r>
-        <w:rPr>
-          <w:color w:val="000000"/>
-        </w:rPr>
-        <w:t>Ке ун джьиа но собе куйдар</w:t>
-      </w:r>
-    </w:p>
-    <w:p>
-      <w:pPr>
-        <w:pStyle w:val="a0"/>
-        <w:shd w:val="clear" w:color="auto" w:fill="FFFFFF"/>
-        <w:rPr>
-          <w:color w:val="000000"/>
-        </w:rPr>
-      </w:pPr>
-      <w:r>
-        <w:rPr>
-          <w:color w:val="000000"/>
-        </w:rPr>
-        <w:t>Шоранд' иштара ау лембрар джьун амор</w:t>
-      </w:r>
-    </w:p>
-    <w:p>
-      <w:pPr>
-        <w:pStyle w:val="a0"/>
-        <w:shd w:val="clear" w:color="auto" w:fill="FFFFFF"/>
-        <w:rPr>
-          <w:color w:val="000000"/>
-        </w:rPr>
-      </w:pPr>
-      <w:r>
-        <w:rPr>
-          <w:color w:val="000000"/>
-        </w:rPr>
-        <w:t>Ке ун джьиа но собе куйдар</w:t>
-      </w:r>
-    </w:p>
-    <w:p>
-      <w:pPr>
-        <w:pStyle w:val="a0"/>
-        <w:shd w:val="clear" w:color="auto" w:fill="FFFFFF"/>
-        <w:rPr>
-          <w:color w:val="000000"/>
-        </w:rPr>
-      </w:pPr>
-      <w:r>
-        <w:rPr>
-          <w:color w:val="000000"/>
-        </w:rPr>
-        <w:t>А рекордасяу ва иштар коэль аонджьи фо</w:t>
-      </w:r>
-    </w:p>
-    <w:p>
-      <w:pPr>
-        <w:pStyle w:val="a0"/>
-        <w:shd w:val="clear" w:color="auto" w:fill="FFFFFF"/>
-        <w:rPr>
-          <w:color w:val="000000"/>
-        </w:rPr>
-      </w:pPr>
-      <w:r>
-        <w:rPr>
-          <w:color w:val="000000"/>
-        </w:rPr>
-        <w:t>А рекордасяу ва иштар пре сьемпре аонджьи су фо</w:t>
-      </w:r>
-    </w:p>
-    <w:p>
-      <w:pPr>
-        <w:pStyle w:val="a0"/>
-        <w:shd w:val="clear" w:color="auto" w:fill="FFFFFF"/>
-        <w:rPr>
-          <w:color w:val="000000"/>
-        </w:rPr>
-      </w:pPr>
-      <w:r>
-        <w:rPr>
-          <w:color w:val="000000"/>
-        </w:rPr>
-        <w:t>Данса соль е мар гардарей но оляр</w:t>
-      </w:r>
-    </w:p>
-    <w:p>
-      <w:pPr>
-        <w:pStyle w:val="a0"/>
-        <w:shd w:val="clear" w:color="auto" w:fill="FFFFFF"/>
-        <w:rPr>
-          <w:color w:val="000000"/>
-        </w:rPr>
-      </w:pPr>
-      <w:r>
-        <w:rPr>
-          <w:color w:val="000000"/>
-        </w:rPr>
-        <w:t>У амор фаш пердер енконтрар</w:t>
-      </w:r>
-    </w:p>
-    <w:p>
-      <w:pPr>
-        <w:pStyle w:val="a0"/>
-        <w:shd w:val="clear" w:color="auto" w:fill="FFFFFF"/>
-        <w:rPr>
-          <w:color w:val="000000"/>
-        </w:rPr>
-      </w:pPr>
-      <w:r>
-        <w:rPr>
-          <w:color w:val="000000"/>
-        </w:rPr>
-        <w:t>Ламбанд' иштарэй ау лембрар кь эшт' амор</w:t>
-      </w:r>
-    </w:p>
-    <w:p>
-      <w:pPr>
-        <w:pStyle w:val="a0"/>
-        <w:shd w:val="clear" w:color="auto" w:fill="FFFFFF"/>
-        <w:rPr>
-          <w:color w:val="000000"/>
-        </w:rPr>
-      </w:pPr>
-      <w:r>
-        <w:rPr>
-          <w:color w:val="000000"/>
-        </w:rPr>
-        <w:t>По ун джьиа инштанчи фой рей</w:t>
-      </w:r>
-    </w:p>
-    <w:p>
-      <w:pPr>
-        <w:pStyle w:val="a0"/>
-        <w:shd w:val="clear" w:color="auto" w:fill="FFFFFF"/>
-        <w:rPr>
-          <w:color w:val="000000"/>
-        </w:rPr>
-      </w:pPr>
-      <w:r>
-        <w:rPr>
-          <w:color w:val="000000"/>
-        </w:rPr>
-        <w:t>А рекордасяу ва иштар коэль аонджьи фо</w:t>
-      </w:r>
-    </w:p>
-    <w:p>
-      <w:pPr>
-        <w:pStyle w:val="a0"/>
-        <w:shd w:val="clear" w:color="auto" w:fill="FFFFFF"/>
-        <w:rPr>
-          <w:color w:val="000000"/>
-        </w:rPr>
-      </w:pPr>
-      <w:r>
-        <w:rPr>
-          <w:color w:val="000000"/>
-        </w:rPr>
-        <w:t>А рекордасяу ва иштар пре сьемпре аонджьи су фо</w:t>
-      </w:r>
-    </w:p>
-    <w:p>
-      <w:pPr>
-        <w:pStyle w:val="a0"/>
-        <w:shd w:val="clear" w:color="auto" w:fill="FFFFFF"/>
-        <w:rPr>
-          <w:color w:val="000000"/>
-        </w:rPr>
-      </w:pPr>
-      <w:r>
-        <w:rPr>
-          <w:color w:val="000000"/>
-        </w:rPr>
-        <w:t>Шоранд' иштара ау лембрар джьун амор</w:t>
-      </w:r>
-    </w:p>
-    <w:p>
-      <w:pPr>
-        <w:pStyle w:val="a0"/>
-        <w:shd w:val="clear" w:color="auto" w:fill="FFFFFF"/>
-        <w:rPr>
-          <w:color w:val="000000"/>
-        </w:rPr>
-      </w:pPr>
-      <w:r>
-        <w:rPr>
-          <w:color w:val="000000"/>
-        </w:rPr>
-        <w:t>Ке ун джьиа но собе куйдар</w:t>
-      </w:r>
-    </w:p>
-    <w:p>
-      <w:pPr>
-        <w:pStyle w:val="a0"/>
-        <w:shd w:val="clear" w:color="auto" w:fill="FFFFFF"/>
-        <w:rPr>
-          <w:color w:val="000000"/>
-        </w:rPr>
-      </w:pPr>
-      <w:r>
-        <w:rPr>
-          <w:color w:val="000000"/>
-        </w:rPr>
-        <w:t>Кансяу риз' уидор мелоджьиа джь' амор</w:t>
-      </w:r>
-    </w:p>
-    <w:p>
-      <w:pPr>
-        <w:pStyle w:val="a0"/>
-        <w:shd w:val="clear" w:color="auto" w:fill="FFFFFF"/>
-        <w:rPr>
-          <w:color w:val="000000"/>
-        </w:rPr>
-      </w:pPr>
-      <w:r>
-        <w:rPr>
-          <w:color w:val="000000"/>
-        </w:rPr>
-        <w:t>Ун моменту ке тика ну мар</w:t>
+      <w:proofErr w:type="spellStart"/>
+      <w:r>
+        <w:rPr>
+          <w:color w:val="000000"/>
+        </w:rPr>
+        <w:t>Шоранду</w:t>
+      </w:r>
+      <w:proofErr w:type="spellEnd"/>
+      <w:r>
+        <w:rPr>
+          <w:color w:val="000000"/>
+        </w:rPr>
+        <w:t xml:space="preserve"> се </w:t>
+      </w:r>
+      <w:proofErr w:type="spellStart"/>
+      <w:r>
+        <w:rPr>
+          <w:color w:val="000000"/>
+        </w:rPr>
+        <w:t>фои</w:t>
+      </w:r>
+      <w:proofErr w:type="spellEnd"/>
+      <w:r>
+        <w:rPr>
+          <w:color w:val="000000"/>
+        </w:rPr>
+        <w:t xml:space="preserve"> </w:t>
+      </w:r>
+      <w:proofErr w:type="spellStart"/>
+      <w:r>
+        <w:rPr>
+          <w:color w:val="000000"/>
+        </w:rPr>
+        <w:t>кей</w:t>
+      </w:r>
+      <w:proofErr w:type="spellEnd"/>
+      <w:r>
+        <w:rPr>
+          <w:color w:val="000000"/>
+        </w:rPr>
+        <w:t xml:space="preserve"> </w:t>
+      </w:r>
+      <w:proofErr w:type="spellStart"/>
+      <w:r>
+        <w:rPr>
+          <w:color w:val="000000"/>
+        </w:rPr>
+        <w:t>ун</w:t>
+      </w:r>
+      <w:proofErr w:type="spellEnd"/>
+      <w:r>
+        <w:rPr>
+          <w:color w:val="000000"/>
+        </w:rPr>
+        <w:t xml:space="preserve"> </w:t>
+      </w:r>
+      <w:proofErr w:type="spellStart"/>
+      <w:r>
+        <w:rPr>
+          <w:color w:val="000000"/>
+        </w:rPr>
+        <w:t>джьиа</w:t>
+      </w:r>
+      <w:proofErr w:type="spellEnd"/>
+      <w:r>
+        <w:rPr>
+          <w:color w:val="000000"/>
+        </w:rPr>
+        <w:t xml:space="preserve"> су ме </w:t>
+      </w:r>
+      <w:proofErr w:type="spellStart"/>
+      <w:r>
+        <w:rPr>
+          <w:color w:val="000000"/>
+        </w:rPr>
+        <w:t>феш</w:t>
+      </w:r>
+      <w:proofErr w:type="spellEnd"/>
+      <w:r>
+        <w:rPr>
+          <w:color w:val="000000"/>
+        </w:rPr>
+        <w:t xml:space="preserve"> </w:t>
+      </w:r>
+      <w:proofErr w:type="spellStart"/>
+      <w:r>
+        <w:rPr>
+          <w:color w:val="000000"/>
+        </w:rPr>
+        <w:t>шорар</w:t>
+      </w:r>
+      <w:proofErr w:type="spellEnd"/>
+    </w:p>
+    <w:p>
+      <w:pPr>
+        <w:pStyle w:val="a0"/>
+        <w:shd w:val="clear" w:color="auto" w:fill="FFFFFF"/>
+        <w:rPr>
+          <w:color w:val="000000"/>
+        </w:rPr>
+      </w:pPr>
+      <w:proofErr w:type="spellStart"/>
+      <w:r>
+        <w:rPr>
+          <w:color w:val="000000"/>
+        </w:rPr>
+        <w:t>Шоранду</w:t>
+      </w:r>
+      <w:proofErr w:type="spellEnd"/>
+      <w:r>
+        <w:rPr>
+          <w:color w:val="000000"/>
+        </w:rPr>
+        <w:t xml:space="preserve"> се </w:t>
+      </w:r>
+      <w:proofErr w:type="spellStart"/>
+      <w:r>
+        <w:rPr>
+          <w:color w:val="000000"/>
+        </w:rPr>
+        <w:t>фои</w:t>
+      </w:r>
+      <w:proofErr w:type="spellEnd"/>
+      <w:r>
+        <w:rPr>
+          <w:color w:val="000000"/>
+        </w:rPr>
+        <w:t xml:space="preserve"> </w:t>
+      </w:r>
+      <w:proofErr w:type="spellStart"/>
+      <w:r>
+        <w:rPr>
+          <w:color w:val="000000"/>
+        </w:rPr>
+        <w:t>кей</w:t>
+      </w:r>
+      <w:proofErr w:type="spellEnd"/>
+      <w:r>
+        <w:rPr>
+          <w:color w:val="000000"/>
+        </w:rPr>
+        <w:t xml:space="preserve"> </w:t>
+      </w:r>
+      <w:proofErr w:type="spellStart"/>
+      <w:r>
+        <w:rPr>
+          <w:color w:val="000000"/>
+        </w:rPr>
+        <w:t>ун</w:t>
+      </w:r>
+      <w:proofErr w:type="spellEnd"/>
+      <w:r>
+        <w:rPr>
+          <w:color w:val="000000"/>
+        </w:rPr>
+        <w:t xml:space="preserve"> </w:t>
+      </w:r>
+      <w:proofErr w:type="spellStart"/>
+      <w:r>
+        <w:rPr>
+          <w:color w:val="000000"/>
+        </w:rPr>
+        <w:t>джьиа</w:t>
+      </w:r>
+      <w:proofErr w:type="spellEnd"/>
+      <w:r>
+        <w:rPr>
+          <w:color w:val="000000"/>
+        </w:rPr>
+        <w:t xml:space="preserve"> су ме </w:t>
+      </w:r>
+      <w:proofErr w:type="spellStart"/>
+      <w:r>
+        <w:rPr>
+          <w:color w:val="000000"/>
+        </w:rPr>
+        <w:t>феш</w:t>
+      </w:r>
+      <w:proofErr w:type="spellEnd"/>
+      <w:r>
+        <w:rPr>
+          <w:color w:val="000000"/>
+        </w:rPr>
+        <w:t xml:space="preserve"> </w:t>
+      </w:r>
+      <w:proofErr w:type="spellStart"/>
+      <w:r>
+        <w:rPr>
+          <w:color w:val="000000"/>
+        </w:rPr>
+        <w:t>шорар</w:t>
+      </w:r>
+      <w:proofErr w:type="spellEnd"/>
+    </w:p>
+    <w:p>
+      <w:pPr>
+        <w:pStyle w:val="a0"/>
+        <w:shd w:val="clear" w:color="auto" w:fill="FFFFFF"/>
+        <w:rPr>
+          <w:color w:val="000000"/>
+        </w:rPr>
+      </w:pPr>
+      <w:proofErr w:type="spellStart"/>
+      <w:r>
+        <w:rPr>
+          <w:color w:val="000000"/>
+        </w:rPr>
+        <w:t>Шоранд</w:t>
+      </w:r>
+      <w:proofErr w:type="spellEnd"/>
+      <w:r>
+        <w:rPr>
+          <w:color w:val="000000"/>
+        </w:rPr>
+        <w:t xml:space="preserve">' </w:t>
+      </w:r>
+      <w:proofErr w:type="spellStart"/>
+      <w:r>
+        <w:rPr>
+          <w:color w:val="000000"/>
+        </w:rPr>
+        <w:t>иштара</w:t>
+      </w:r>
+      <w:proofErr w:type="spellEnd"/>
+      <w:r>
+        <w:rPr>
+          <w:color w:val="000000"/>
+        </w:rPr>
+        <w:t xml:space="preserve"> ау </w:t>
+      </w:r>
+      <w:proofErr w:type="spellStart"/>
+      <w:r>
+        <w:rPr>
+          <w:color w:val="000000"/>
+        </w:rPr>
+        <w:t>лембрар</w:t>
+      </w:r>
+      <w:proofErr w:type="spellEnd"/>
+      <w:r>
+        <w:rPr>
+          <w:color w:val="000000"/>
+        </w:rPr>
+        <w:t xml:space="preserve"> </w:t>
+      </w:r>
+      <w:proofErr w:type="spellStart"/>
+      <w:r>
+        <w:rPr>
+          <w:color w:val="000000"/>
+        </w:rPr>
+        <w:t>джьун</w:t>
+      </w:r>
+      <w:proofErr w:type="spellEnd"/>
+      <w:r>
+        <w:rPr>
+          <w:color w:val="000000"/>
+        </w:rPr>
+        <w:t xml:space="preserve"> </w:t>
+      </w:r>
+      <w:proofErr w:type="spellStart"/>
+      <w:r>
+        <w:rPr>
+          <w:color w:val="000000"/>
+        </w:rPr>
+        <w:t>амор</w:t>
+      </w:r>
+      <w:proofErr w:type="spellEnd"/>
+    </w:p>
+    <w:p>
+      <w:pPr>
+        <w:pStyle w:val="a0"/>
+        <w:shd w:val="clear" w:color="auto" w:fill="FFFFFF"/>
+        <w:rPr>
+          <w:color w:val="000000"/>
+        </w:rPr>
+      </w:pPr>
+      <w:proofErr w:type="spellStart"/>
+      <w:r>
+        <w:rPr>
+          <w:color w:val="000000"/>
+        </w:rPr>
+        <w:t>Ке</w:t>
+      </w:r>
+      <w:proofErr w:type="spellEnd"/>
+      <w:r>
+        <w:rPr>
+          <w:color w:val="000000"/>
+        </w:rPr>
+        <w:t xml:space="preserve"> </w:t>
+      </w:r>
+      <w:proofErr w:type="spellStart"/>
+      <w:r>
+        <w:rPr>
+          <w:color w:val="000000"/>
+        </w:rPr>
+        <w:t>ун</w:t>
+      </w:r>
+      <w:proofErr w:type="spellEnd"/>
+      <w:r>
+        <w:rPr>
+          <w:color w:val="000000"/>
+        </w:rPr>
+        <w:t xml:space="preserve"> </w:t>
+      </w:r>
+      <w:proofErr w:type="spellStart"/>
+      <w:proofErr w:type="gramStart"/>
+      <w:r>
+        <w:rPr>
+          <w:color w:val="000000"/>
+        </w:rPr>
+        <w:t>джьиа</w:t>
+      </w:r>
+      <w:proofErr w:type="spellEnd"/>
+      <w:proofErr w:type="gramEnd"/>
+      <w:r>
+        <w:rPr>
+          <w:color w:val="000000"/>
+        </w:rPr>
+        <w:t xml:space="preserve"> но </w:t>
+      </w:r>
+      <w:proofErr w:type="spellStart"/>
+      <w:r>
+        <w:rPr>
+          <w:color w:val="000000"/>
+        </w:rPr>
+        <w:t>собе</w:t>
+      </w:r>
+      <w:proofErr w:type="spellEnd"/>
+      <w:r>
+        <w:rPr>
+          <w:color w:val="000000"/>
+        </w:rPr>
+        <w:t xml:space="preserve"> </w:t>
+      </w:r>
+      <w:proofErr w:type="spellStart"/>
+      <w:r>
+        <w:rPr>
+          <w:color w:val="000000"/>
+        </w:rPr>
+        <w:t>куйдар</w:t>
+      </w:r>
+      <w:proofErr w:type="spellEnd"/>
+    </w:p>
+    <w:p>
+      <w:pPr>
+        <w:pStyle w:val="a0"/>
+        <w:shd w:val="clear" w:color="auto" w:fill="FFFFFF"/>
+        <w:rPr>
+          <w:color w:val="000000"/>
+        </w:rPr>
+      </w:pPr>
+      <w:proofErr w:type="spellStart"/>
+      <w:r>
+        <w:rPr>
+          <w:color w:val="000000"/>
+        </w:rPr>
+        <w:t>Шоранд</w:t>
+      </w:r>
+      <w:proofErr w:type="spellEnd"/>
+      <w:r>
+        <w:rPr>
+          <w:color w:val="000000"/>
+        </w:rPr>
+        <w:t xml:space="preserve">' </w:t>
+      </w:r>
+      <w:proofErr w:type="spellStart"/>
+      <w:r>
+        <w:rPr>
+          <w:color w:val="000000"/>
+        </w:rPr>
+        <w:t>иштара</w:t>
+      </w:r>
+      <w:proofErr w:type="spellEnd"/>
+      <w:r>
+        <w:rPr>
+          <w:color w:val="000000"/>
+        </w:rPr>
+        <w:t xml:space="preserve"> ау </w:t>
+      </w:r>
+      <w:proofErr w:type="spellStart"/>
+      <w:r>
+        <w:rPr>
+          <w:color w:val="000000"/>
+        </w:rPr>
+        <w:t>лембрар</w:t>
+      </w:r>
+      <w:proofErr w:type="spellEnd"/>
+      <w:r>
+        <w:rPr>
+          <w:color w:val="000000"/>
+        </w:rPr>
+        <w:t xml:space="preserve"> </w:t>
+      </w:r>
+      <w:proofErr w:type="spellStart"/>
+      <w:r>
+        <w:rPr>
+          <w:color w:val="000000"/>
+        </w:rPr>
+        <w:t>джьун</w:t>
+      </w:r>
+      <w:proofErr w:type="spellEnd"/>
+      <w:r>
+        <w:rPr>
+          <w:color w:val="000000"/>
+        </w:rPr>
+        <w:t xml:space="preserve"> </w:t>
+      </w:r>
+      <w:proofErr w:type="spellStart"/>
+      <w:r>
+        <w:rPr>
+          <w:color w:val="000000"/>
+        </w:rPr>
+        <w:t>амор</w:t>
+      </w:r>
+      <w:proofErr w:type="spellEnd"/>
+    </w:p>
+    <w:p>
+      <w:pPr>
+        <w:pStyle w:val="a0"/>
+        <w:shd w:val="clear" w:color="auto" w:fill="FFFFFF"/>
+        <w:rPr>
+          <w:color w:val="000000"/>
+        </w:rPr>
+      </w:pPr>
+      <w:proofErr w:type="spellStart"/>
+      <w:r>
+        <w:rPr>
+          <w:color w:val="000000"/>
+        </w:rPr>
+        <w:t>Ке</w:t>
+      </w:r>
+      <w:proofErr w:type="spellEnd"/>
+      <w:r>
+        <w:rPr>
+          <w:color w:val="000000"/>
+        </w:rPr>
+        <w:t xml:space="preserve"> </w:t>
+      </w:r>
+      <w:proofErr w:type="spellStart"/>
+      <w:r>
+        <w:rPr>
+          <w:color w:val="000000"/>
+        </w:rPr>
+        <w:t>ун</w:t>
+      </w:r>
+      <w:proofErr w:type="spellEnd"/>
+      <w:r>
+        <w:rPr>
+          <w:color w:val="000000"/>
+        </w:rPr>
+        <w:t xml:space="preserve"> </w:t>
+      </w:r>
+      <w:proofErr w:type="spellStart"/>
+      <w:proofErr w:type="gramStart"/>
+      <w:r>
+        <w:rPr>
+          <w:color w:val="000000"/>
+        </w:rPr>
+        <w:t>джьиа</w:t>
+      </w:r>
+      <w:proofErr w:type="spellEnd"/>
+      <w:proofErr w:type="gramEnd"/>
+      <w:r>
+        <w:rPr>
+          <w:color w:val="000000"/>
+        </w:rPr>
+        <w:t xml:space="preserve"> но </w:t>
+      </w:r>
+      <w:proofErr w:type="spellStart"/>
+      <w:r>
+        <w:rPr>
+          <w:color w:val="000000"/>
+        </w:rPr>
+        <w:t>собе</w:t>
+      </w:r>
+      <w:proofErr w:type="spellEnd"/>
+      <w:r>
+        <w:rPr>
+          <w:color w:val="000000"/>
+        </w:rPr>
+        <w:t xml:space="preserve"> </w:t>
+      </w:r>
+      <w:proofErr w:type="spellStart"/>
+      <w:r>
+        <w:rPr>
+          <w:color w:val="000000"/>
+        </w:rPr>
+        <w:t>куйдар</w:t>
+      </w:r>
+      <w:proofErr w:type="spellEnd"/>
+    </w:p>
+    <w:p>
+      <w:pPr>
+        <w:pStyle w:val="a0"/>
+        <w:shd w:val="clear" w:color="auto" w:fill="FFFFFF"/>
+        <w:rPr>
+          <w:color w:val="000000"/>
+        </w:rPr>
+      </w:pPr>
+      <w:r>
+        <w:rPr>
+          <w:color w:val="000000"/>
+        </w:rPr>
+        <w:t xml:space="preserve">А </w:t>
+      </w:r>
+      <w:proofErr w:type="spellStart"/>
+      <w:r>
+        <w:rPr>
+          <w:color w:val="000000"/>
+        </w:rPr>
+        <w:t>рекордасяу</w:t>
+      </w:r>
+      <w:proofErr w:type="spellEnd"/>
+      <w:r>
+        <w:rPr>
+          <w:color w:val="000000"/>
+        </w:rPr>
+        <w:t xml:space="preserve"> </w:t>
+      </w:r>
+      <w:proofErr w:type="spellStart"/>
+      <w:r>
+        <w:rPr>
+          <w:color w:val="000000"/>
+        </w:rPr>
+        <w:t>ва</w:t>
+      </w:r>
+      <w:proofErr w:type="spellEnd"/>
+      <w:r>
+        <w:rPr>
+          <w:color w:val="000000"/>
+        </w:rPr>
+        <w:t xml:space="preserve"> </w:t>
+      </w:r>
+      <w:proofErr w:type="spellStart"/>
+      <w:r>
+        <w:rPr>
+          <w:color w:val="000000"/>
+        </w:rPr>
+        <w:t>иштар</w:t>
+      </w:r>
+      <w:proofErr w:type="spellEnd"/>
+      <w:r>
+        <w:rPr>
+          <w:color w:val="000000"/>
+        </w:rPr>
+        <w:t xml:space="preserve"> </w:t>
+      </w:r>
+      <w:proofErr w:type="spellStart"/>
+      <w:r>
+        <w:rPr>
+          <w:color w:val="000000"/>
+        </w:rPr>
+        <w:t>коэль</w:t>
+      </w:r>
+      <w:proofErr w:type="spellEnd"/>
+      <w:r>
+        <w:rPr>
+          <w:color w:val="000000"/>
+        </w:rPr>
+        <w:t xml:space="preserve"> </w:t>
+      </w:r>
+      <w:proofErr w:type="spellStart"/>
+      <w:r>
+        <w:rPr>
+          <w:color w:val="000000"/>
+        </w:rPr>
+        <w:t>аонджьи</w:t>
+      </w:r>
+      <w:proofErr w:type="spellEnd"/>
+      <w:r>
+        <w:rPr>
+          <w:color w:val="000000"/>
+        </w:rPr>
+        <w:t xml:space="preserve"> </w:t>
+      </w:r>
+      <w:proofErr w:type="spellStart"/>
+      <w:r>
+        <w:rPr>
+          <w:color w:val="000000"/>
+        </w:rPr>
+        <w:t>фо</w:t>
+      </w:r>
+      <w:proofErr w:type="spellEnd"/>
+    </w:p>
+    <w:p>
+      <w:pPr>
+        <w:pStyle w:val="a0"/>
+        <w:shd w:val="clear" w:color="auto" w:fill="FFFFFF"/>
+        <w:rPr>
+          <w:color w:val="000000"/>
+        </w:rPr>
+      </w:pPr>
+      <w:r>
+        <w:rPr>
+          <w:color w:val="000000"/>
+        </w:rPr>
+        <w:t xml:space="preserve">А </w:t>
+      </w:r>
+      <w:proofErr w:type="spellStart"/>
+      <w:r>
+        <w:rPr>
+          <w:color w:val="000000"/>
+        </w:rPr>
+        <w:t>рекордасяу</w:t>
+      </w:r>
+      <w:proofErr w:type="spellEnd"/>
+      <w:r>
+        <w:rPr>
+          <w:color w:val="000000"/>
+        </w:rPr>
+        <w:t xml:space="preserve"> </w:t>
+      </w:r>
+      <w:proofErr w:type="spellStart"/>
+      <w:r>
+        <w:rPr>
+          <w:color w:val="000000"/>
+        </w:rPr>
+        <w:t>ва</w:t>
+      </w:r>
+      <w:proofErr w:type="spellEnd"/>
+      <w:r>
+        <w:rPr>
+          <w:color w:val="000000"/>
+        </w:rPr>
+        <w:t xml:space="preserve"> </w:t>
+      </w:r>
+      <w:proofErr w:type="spellStart"/>
+      <w:r>
+        <w:rPr>
+          <w:color w:val="000000"/>
+        </w:rPr>
+        <w:t>иштар</w:t>
+      </w:r>
+      <w:proofErr w:type="spellEnd"/>
+      <w:r>
+        <w:rPr>
+          <w:color w:val="000000"/>
+        </w:rPr>
+        <w:t xml:space="preserve"> пре </w:t>
+      </w:r>
+      <w:proofErr w:type="spellStart"/>
+      <w:r>
+        <w:rPr>
+          <w:color w:val="000000"/>
+        </w:rPr>
+        <w:t>сьемпре</w:t>
+      </w:r>
+      <w:proofErr w:type="spellEnd"/>
+      <w:r>
+        <w:rPr>
+          <w:color w:val="000000"/>
+        </w:rPr>
+        <w:t xml:space="preserve"> </w:t>
+      </w:r>
+      <w:proofErr w:type="spellStart"/>
+      <w:r>
+        <w:rPr>
+          <w:color w:val="000000"/>
+        </w:rPr>
+        <w:t>аонджьи</w:t>
+      </w:r>
+      <w:proofErr w:type="spellEnd"/>
+      <w:r>
+        <w:rPr>
+          <w:color w:val="000000"/>
+        </w:rPr>
+        <w:t xml:space="preserve"> су </w:t>
+      </w:r>
+      <w:proofErr w:type="spellStart"/>
+      <w:r>
+        <w:rPr>
+          <w:color w:val="000000"/>
+        </w:rPr>
+        <w:t>фо</w:t>
+      </w:r>
+      <w:proofErr w:type="spellEnd"/>
+    </w:p>
+    <w:p>
+      <w:pPr>
+        <w:pStyle w:val="a0"/>
+        <w:shd w:val="clear" w:color="auto" w:fill="FFFFFF"/>
+        <w:rPr>
+          <w:color w:val="000000"/>
+        </w:rPr>
+      </w:pPr>
+      <w:proofErr w:type="spellStart"/>
+      <w:r>
+        <w:rPr>
+          <w:color w:val="000000"/>
+        </w:rPr>
+        <w:t>Данса</w:t>
+      </w:r>
+      <w:proofErr w:type="spellEnd"/>
+      <w:r>
+        <w:rPr>
+          <w:color w:val="000000"/>
+        </w:rPr>
+        <w:t xml:space="preserve"> соль е мар </w:t>
+      </w:r>
+      <w:proofErr w:type="spellStart"/>
+      <w:proofErr w:type="gramStart"/>
+      <w:r>
+        <w:rPr>
+          <w:color w:val="000000"/>
+        </w:rPr>
+        <w:t>гардарей</w:t>
+      </w:r>
+      <w:proofErr w:type="spellEnd"/>
+      <w:proofErr w:type="gramEnd"/>
+      <w:r>
+        <w:rPr>
+          <w:color w:val="000000"/>
+        </w:rPr>
+        <w:t xml:space="preserve"> но </w:t>
+      </w:r>
+      <w:proofErr w:type="spellStart"/>
+      <w:r>
+        <w:rPr>
+          <w:color w:val="000000"/>
+        </w:rPr>
+        <w:t>оляр</w:t>
+      </w:r>
+      <w:proofErr w:type="spellEnd"/>
+    </w:p>
+    <w:p>
+      <w:pPr>
+        <w:pStyle w:val="a0"/>
+        <w:shd w:val="clear" w:color="auto" w:fill="FFFFFF"/>
+        <w:rPr>
+          <w:color w:val="000000"/>
+        </w:rPr>
+      </w:pPr>
+      <w:r>
+        <w:rPr>
+          <w:color w:val="000000"/>
+        </w:rPr>
+        <w:t xml:space="preserve">У </w:t>
+      </w:r>
+      <w:proofErr w:type="spellStart"/>
+      <w:r>
+        <w:rPr>
+          <w:color w:val="000000"/>
+        </w:rPr>
+        <w:t>амор</w:t>
+      </w:r>
+      <w:proofErr w:type="spellEnd"/>
+      <w:r>
+        <w:rPr>
+          <w:color w:val="000000"/>
+        </w:rPr>
+        <w:t xml:space="preserve"> </w:t>
+      </w:r>
+      <w:proofErr w:type="spellStart"/>
+      <w:r>
+        <w:rPr>
+          <w:color w:val="000000"/>
+        </w:rPr>
+        <w:t>фаш</w:t>
+      </w:r>
+      <w:proofErr w:type="spellEnd"/>
+      <w:r>
+        <w:rPr>
+          <w:color w:val="000000"/>
+        </w:rPr>
+        <w:t xml:space="preserve"> </w:t>
+      </w:r>
+      <w:proofErr w:type="spellStart"/>
+      <w:r>
+        <w:rPr>
+          <w:color w:val="000000"/>
+        </w:rPr>
+        <w:t>пердер</w:t>
+      </w:r>
+      <w:proofErr w:type="spellEnd"/>
+      <w:r>
+        <w:rPr>
+          <w:color w:val="000000"/>
+        </w:rPr>
+        <w:t xml:space="preserve"> </w:t>
+      </w:r>
+      <w:proofErr w:type="spellStart"/>
+      <w:r>
+        <w:rPr>
+          <w:color w:val="000000"/>
+        </w:rPr>
+        <w:t>енконтрар</w:t>
+      </w:r>
+      <w:proofErr w:type="spellEnd"/>
+    </w:p>
+    <w:p>
+      <w:pPr>
+        <w:pStyle w:val="a0"/>
+        <w:shd w:val="clear" w:color="auto" w:fill="FFFFFF"/>
+        <w:rPr>
+          <w:color w:val="000000"/>
+        </w:rPr>
+      </w:pPr>
+      <w:proofErr w:type="spellStart"/>
+      <w:r>
+        <w:rPr>
+          <w:color w:val="000000"/>
+        </w:rPr>
+        <w:t>Ламбанд</w:t>
+      </w:r>
+      <w:proofErr w:type="spellEnd"/>
+      <w:r>
+        <w:rPr>
+          <w:color w:val="000000"/>
+        </w:rPr>
+        <w:t xml:space="preserve">' </w:t>
+      </w:r>
+      <w:proofErr w:type="spellStart"/>
+      <w:r>
+        <w:rPr>
+          <w:color w:val="000000"/>
+        </w:rPr>
+        <w:t>иштарэй</w:t>
+      </w:r>
+      <w:proofErr w:type="spellEnd"/>
+      <w:r>
+        <w:rPr>
+          <w:color w:val="000000"/>
+        </w:rPr>
+        <w:t xml:space="preserve"> ау </w:t>
+      </w:r>
+      <w:proofErr w:type="spellStart"/>
+      <w:r>
+        <w:rPr>
+          <w:color w:val="000000"/>
+        </w:rPr>
+        <w:t>лембрар</w:t>
+      </w:r>
+      <w:proofErr w:type="spellEnd"/>
+      <w:r>
+        <w:rPr>
+          <w:color w:val="000000"/>
+        </w:rPr>
+        <w:t xml:space="preserve"> </w:t>
+      </w:r>
+      <w:proofErr w:type="spellStart"/>
+      <w:r>
+        <w:rPr>
+          <w:color w:val="000000"/>
+        </w:rPr>
+        <w:t>кь</w:t>
+      </w:r>
+      <w:proofErr w:type="spellEnd"/>
+      <w:r>
+        <w:rPr>
+          <w:color w:val="000000"/>
+        </w:rPr>
+        <w:t xml:space="preserve"> </w:t>
+      </w:r>
+      <w:proofErr w:type="spellStart"/>
+      <w:r>
+        <w:rPr>
+          <w:color w:val="000000"/>
+        </w:rPr>
+        <w:t>эшт</w:t>
+      </w:r>
+      <w:proofErr w:type="spellEnd"/>
+      <w:r>
+        <w:rPr>
+          <w:color w:val="000000"/>
+        </w:rPr>
+        <w:t xml:space="preserve">' </w:t>
+      </w:r>
+      <w:proofErr w:type="spellStart"/>
+      <w:r>
+        <w:rPr>
+          <w:color w:val="000000"/>
+        </w:rPr>
+        <w:t>амор</w:t>
+      </w:r>
+      <w:proofErr w:type="spellEnd"/>
+    </w:p>
+    <w:p>
+      <w:pPr>
+        <w:pStyle w:val="a0"/>
+        <w:shd w:val="clear" w:color="auto" w:fill="FFFFFF"/>
+        <w:rPr>
+          <w:color w:val="000000"/>
+        </w:rPr>
+      </w:pPr>
+      <w:r>
+        <w:rPr>
+          <w:color w:val="000000"/>
+        </w:rPr>
+        <w:t xml:space="preserve">По </w:t>
+      </w:r>
+      <w:proofErr w:type="spellStart"/>
+      <w:r>
+        <w:rPr>
+          <w:color w:val="000000"/>
+        </w:rPr>
+        <w:t>ун</w:t>
+      </w:r>
+      <w:proofErr w:type="spellEnd"/>
+      <w:r>
+        <w:rPr>
+          <w:color w:val="000000"/>
+        </w:rPr>
+        <w:t xml:space="preserve"> </w:t>
+      </w:r>
+      <w:proofErr w:type="spellStart"/>
+      <w:r>
+        <w:rPr>
+          <w:color w:val="000000"/>
+        </w:rPr>
+        <w:t>джьиа</w:t>
+      </w:r>
+      <w:proofErr w:type="spellEnd"/>
+      <w:r>
+        <w:rPr>
+          <w:color w:val="000000"/>
+        </w:rPr>
+        <w:t xml:space="preserve"> </w:t>
+      </w:r>
+      <w:proofErr w:type="spellStart"/>
+      <w:r>
+        <w:rPr>
+          <w:color w:val="000000"/>
+        </w:rPr>
+        <w:t>инштанчи</w:t>
+      </w:r>
+      <w:proofErr w:type="spellEnd"/>
+      <w:r>
+        <w:rPr>
+          <w:color w:val="000000"/>
+        </w:rPr>
+        <w:t xml:space="preserve"> </w:t>
+      </w:r>
+      <w:proofErr w:type="spellStart"/>
+      <w:r>
+        <w:rPr>
+          <w:color w:val="000000"/>
+        </w:rPr>
+        <w:t>фой</w:t>
+      </w:r>
+      <w:proofErr w:type="spellEnd"/>
+      <w:r>
+        <w:rPr>
+          <w:color w:val="000000"/>
+        </w:rPr>
+        <w:t xml:space="preserve"> рей</w:t>
+      </w:r>
+    </w:p>
+    <w:p>
+      <w:pPr>
+        <w:pStyle w:val="a0"/>
+        <w:shd w:val="clear" w:color="auto" w:fill="FFFFFF"/>
+        <w:rPr>
+          <w:color w:val="000000"/>
+        </w:rPr>
+      </w:pPr>
+      <w:r>
+        <w:rPr>
+          <w:color w:val="000000"/>
+        </w:rPr>
+        <w:t xml:space="preserve">А </w:t>
+      </w:r>
+      <w:proofErr w:type="spellStart"/>
+      <w:r>
+        <w:rPr>
+          <w:color w:val="000000"/>
+        </w:rPr>
+        <w:t>рекордасяу</w:t>
+      </w:r>
+      <w:proofErr w:type="spellEnd"/>
+      <w:r>
+        <w:rPr>
+          <w:color w:val="000000"/>
+        </w:rPr>
+        <w:t xml:space="preserve"> </w:t>
+      </w:r>
+      <w:proofErr w:type="spellStart"/>
+      <w:r>
+        <w:rPr>
+          <w:color w:val="000000"/>
+        </w:rPr>
+        <w:t>ва</w:t>
+      </w:r>
+      <w:proofErr w:type="spellEnd"/>
+      <w:r>
+        <w:rPr>
+          <w:color w:val="000000"/>
+        </w:rPr>
+        <w:t xml:space="preserve"> </w:t>
+      </w:r>
+      <w:proofErr w:type="spellStart"/>
+      <w:r>
+        <w:rPr>
+          <w:color w:val="000000"/>
+        </w:rPr>
+        <w:t>иштар</w:t>
+      </w:r>
+      <w:proofErr w:type="spellEnd"/>
+      <w:r>
+        <w:rPr>
+          <w:color w:val="000000"/>
+        </w:rPr>
+        <w:t xml:space="preserve"> </w:t>
+      </w:r>
+      <w:proofErr w:type="spellStart"/>
+      <w:r>
+        <w:rPr>
+          <w:color w:val="000000"/>
+        </w:rPr>
+        <w:t>коэль</w:t>
+      </w:r>
+      <w:proofErr w:type="spellEnd"/>
+      <w:r>
+        <w:rPr>
+          <w:color w:val="000000"/>
+        </w:rPr>
+        <w:t xml:space="preserve"> </w:t>
+      </w:r>
+      <w:proofErr w:type="spellStart"/>
+      <w:r>
+        <w:rPr>
+          <w:color w:val="000000"/>
+        </w:rPr>
+        <w:t>аонджьи</w:t>
+      </w:r>
+      <w:proofErr w:type="spellEnd"/>
+      <w:r>
+        <w:rPr>
+          <w:color w:val="000000"/>
+        </w:rPr>
+        <w:t xml:space="preserve"> </w:t>
+      </w:r>
+      <w:proofErr w:type="spellStart"/>
+      <w:r>
+        <w:rPr>
+          <w:color w:val="000000"/>
+        </w:rPr>
+        <w:t>фо</w:t>
+      </w:r>
+      <w:proofErr w:type="spellEnd"/>
+    </w:p>
+    <w:p>
+      <w:pPr>
+        <w:pStyle w:val="a0"/>
+        <w:shd w:val="clear" w:color="auto" w:fill="FFFFFF"/>
+        <w:rPr>
+          <w:color w:val="000000"/>
+        </w:rPr>
+      </w:pPr>
+      <w:r>
+        <w:rPr>
+          <w:color w:val="000000"/>
+        </w:rPr>
+        <w:t xml:space="preserve">А </w:t>
+      </w:r>
+      <w:proofErr w:type="spellStart"/>
+      <w:r>
+        <w:rPr>
+          <w:color w:val="000000"/>
+        </w:rPr>
+        <w:t>рекордасяу</w:t>
+      </w:r>
+      <w:proofErr w:type="spellEnd"/>
+      <w:r>
+        <w:rPr>
+          <w:color w:val="000000"/>
+        </w:rPr>
+        <w:t xml:space="preserve"> </w:t>
+      </w:r>
+      <w:proofErr w:type="spellStart"/>
+      <w:r>
+        <w:rPr>
+          <w:color w:val="000000"/>
+        </w:rPr>
+        <w:t>ва</w:t>
+      </w:r>
+      <w:proofErr w:type="spellEnd"/>
+      <w:r>
+        <w:rPr>
+          <w:color w:val="000000"/>
+        </w:rPr>
+        <w:t xml:space="preserve"> </w:t>
+      </w:r>
+      <w:proofErr w:type="spellStart"/>
+      <w:r>
+        <w:rPr>
+          <w:color w:val="000000"/>
+        </w:rPr>
+        <w:t>иштар</w:t>
+      </w:r>
+      <w:proofErr w:type="spellEnd"/>
+      <w:r>
+        <w:rPr>
+          <w:color w:val="000000"/>
+        </w:rPr>
+        <w:t xml:space="preserve"> пре </w:t>
+      </w:r>
+      <w:proofErr w:type="spellStart"/>
+      <w:r>
+        <w:rPr>
+          <w:color w:val="000000"/>
+        </w:rPr>
+        <w:t>сьемпре</w:t>
+      </w:r>
+      <w:proofErr w:type="spellEnd"/>
+      <w:r>
+        <w:rPr>
+          <w:color w:val="000000"/>
+        </w:rPr>
+        <w:t xml:space="preserve"> </w:t>
+      </w:r>
+      <w:proofErr w:type="spellStart"/>
+      <w:r>
+        <w:rPr>
+          <w:color w:val="000000"/>
+        </w:rPr>
+        <w:t>аонджьи</w:t>
+      </w:r>
+      <w:proofErr w:type="spellEnd"/>
+      <w:r>
+        <w:rPr>
+          <w:color w:val="000000"/>
+        </w:rPr>
+        <w:t xml:space="preserve"> су </w:t>
+      </w:r>
+      <w:proofErr w:type="spellStart"/>
+      <w:r>
+        <w:rPr>
+          <w:color w:val="000000"/>
+        </w:rPr>
+        <w:t>фо</w:t>
+      </w:r>
+      <w:proofErr w:type="spellEnd"/>
+    </w:p>
+    <w:p>
+      <w:pPr>
+        <w:pStyle w:val="a0"/>
+        <w:shd w:val="clear" w:color="auto" w:fill="FFFFFF"/>
+        <w:rPr>
+          <w:color w:val="000000"/>
+        </w:rPr>
+      </w:pPr>
+      <w:proofErr w:type="spellStart"/>
+      <w:r>
+        <w:rPr>
+          <w:color w:val="000000"/>
+        </w:rPr>
+        <w:t>Шоранд</w:t>
+      </w:r>
+      <w:proofErr w:type="spellEnd"/>
+      <w:r>
+        <w:rPr>
+          <w:color w:val="000000"/>
+        </w:rPr>
+        <w:t xml:space="preserve">' </w:t>
+      </w:r>
+      <w:proofErr w:type="spellStart"/>
+      <w:r>
+        <w:rPr>
+          <w:color w:val="000000"/>
+        </w:rPr>
+        <w:t>иштара</w:t>
+      </w:r>
+      <w:proofErr w:type="spellEnd"/>
+      <w:r>
+        <w:rPr>
+          <w:color w:val="000000"/>
+        </w:rPr>
+        <w:t xml:space="preserve"> ау </w:t>
+      </w:r>
+      <w:proofErr w:type="spellStart"/>
+      <w:r>
+        <w:rPr>
+          <w:color w:val="000000"/>
+        </w:rPr>
+        <w:t>лембрар</w:t>
+      </w:r>
+      <w:proofErr w:type="spellEnd"/>
+      <w:r>
+        <w:rPr>
+          <w:color w:val="000000"/>
+        </w:rPr>
+        <w:t xml:space="preserve"> </w:t>
+      </w:r>
+      <w:proofErr w:type="spellStart"/>
+      <w:r>
+        <w:rPr>
+          <w:color w:val="000000"/>
+        </w:rPr>
+        <w:t>джьун</w:t>
+      </w:r>
+      <w:proofErr w:type="spellEnd"/>
+      <w:r>
+        <w:rPr>
+          <w:color w:val="000000"/>
+        </w:rPr>
+        <w:t xml:space="preserve"> </w:t>
+      </w:r>
+      <w:proofErr w:type="spellStart"/>
+      <w:r>
+        <w:rPr>
+          <w:color w:val="000000"/>
+        </w:rPr>
+        <w:t>амор</w:t>
+      </w:r>
+      <w:proofErr w:type="spellEnd"/>
+    </w:p>
+    <w:p>
+      <w:pPr>
+        <w:pStyle w:val="a0"/>
+        <w:shd w:val="clear" w:color="auto" w:fill="FFFFFF"/>
+        <w:rPr>
+          <w:color w:val="000000"/>
+        </w:rPr>
+      </w:pPr>
+      <w:proofErr w:type="spellStart"/>
+      <w:r>
+        <w:rPr>
+          <w:color w:val="000000"/>
+        </w:rPr>
+        <w:t>Ке</w:t>
+      </w:r>
+      <w:proofErr w:type="spellEnd"/>
+      <w:r>
+        <w:rPr>
+          <w:color w:val="000000"/>
+        </w:rPr>
+        <w:t xml:space="preserve"> </w:t>
+      </w:r>
+      <w:proofErr w:type="spellStart"/>
+      <w:r>
+        <w:rPr>
+          <w:color w:val="000000"/>
+        </w:rPr>
+        <w:t>ун</w:t>
+      </w:r>
+      <w:proofErr w:type="spellEnd"/>
+      <w:r>
+        <w:rPr>
+          <w:color w:val="000000"/>
+        </w:rPr>
+        <w:t xml:space="preserve"> </w:t>
+      </w:r>
+      <w:proofErr w:type="spellStart"/>
+      <w:proofErr w:type="gramStart"/>
+      <w:r>
+        <w:rPr>
+          <w:color w:val="000000"/>
+        </w:rPr>
+        <w:t>джьиа</w:t>
+      </w:r>
+      <w:proofErr w:type="spellEnd"/>
+      <w:proofErr w:type="gramEnd"/>
+      <w:r>
+        <w:rPr>
+          <w:color w:val="000000"/>
+        </w:rPr>
+        <w:t xml:space="preserve"> но </w:t>
+      </w:r>
+      <w:proofErr w:type="spellStart"/>
+      <w:r>
+        <w:rPr>
+          <w:color w:val="000000"/>
+        </w:rPr>
+        <w:t>собе</w:t>
+      </w:r>
+      <w:proofErr w:type="spellEnd"/>
+      <w:r>
+        <w:rPr>
+          <w:color w:val="000000"/>
+        </w:rPr>
+        <w:t xml:space="preserve"> </w:t>
+      </w:r>
+      <w:proofErr w:type="spellStart"/>
+      <w:r>
+        <w:rPr>
+          <w:color w:val="000000"/>
+        </w:rPr>
+        <w:t>куйдар</w:t>
+      </w:r>
+      <w:proofErr w:type="spellEnd"/>
+    </w:p>
+    <w:p>
+      <w:pPr>
+        <w:pStyle w:val="a0"/>
+        <w:shd w:val="clear" w:color="auto" w:fill="FFFFFF"/>
+        <w:rPr>
+          <w:color w:val="000000"/>
+        </w:rPr>
+      </w:pPr>
+      <w:proofErr w:type="spellStart"/>
+      <w:r>
+        <w:rPr>
+          <w:color w:val="000000"/>
+        </w:rPr>
+        <w:t>Кансяу</w:t>
+      </w:r>
+      <w:proofErr w:type="spellEnd"/>
+      <w:r>
+        <w:rPr>
+          <w:color w:val="000000"/>
+        </w:rPr>
+        <w:t xml:space="preserve"> риз' </w:t>
+      </w:r>
+      <w:proofErr w:type="spellStart"/>
+      <w:r>
+        <w:rPr>
+          <w:color w:val="000000"/>
+        </w:rPr>
+        <w:t>уидор</w:t>
+      </w:r>
+      <w:proofErr w:type="spellEnd"/>
+      <w:r>
+        <w:rPr>
+          <w:color w:val="000000"/>
+        </w:rPr>
+        <w:t xml:space="preserve"> </w:t>
+      </w:r>
+      <w:proofErr w:type="spellStart"/>
+      <w:r>
+        <w:rPr>
+          <w:color w:val="000000"/>
+        </w:rPr>
+        <w:t>мелоджьиа</w:t>
+      </w:r>
+      <w:proofErr w:type="spellEnd"/>
+      <w:r>
+        <w:rPr>
+          <w:color w:val="000000"/>
+        </w:rPr>
+        <w:t xml:space="preserve"> </w:t>
+      </w:r>
+      <w:proofErr w:type="spellStart"/>
+      <w:r>
+        <w:rPr>
+          <w:color w:val="000000"/>
+        </w:rPr>
+        <w:t>джь</w:t>
+      </w:r>
+      <w:proofErr w:type="spellEnd"/>
+      <w:r>
+        <w:rPr>
+          <w:color w:val="000000"/>
+        </w:rPr>
+        <w:t xml:space="preserve">' </w:t>
+      </w:r>
+      <w:proofErr w:type="spellStart"/>
+      <w:r>
+        <w:rPr>
+          <w:color w:val="000000"/>
+        </w:rPr>
+        <w:t>амор</w:t>
+      </w:r>
+      <w:proofErr w:type="spellEnd"/>
+    </w:p>
+    <w:p>
+      <w:pPr>
+        <w:pStyle w:val="a0"/>
+        <w:shd w:val="clear" w:color="auto" w:fill="FFFFFF"/>
+        <w:rPr>
+          <w:color w:val="000000"/>
+        </w:rPr>
+      </w:pPr>
+      <w:proofErr w:type="spellStart"/>
+      <w:r>
+        <w:rPr>
+          <w:color w:val="000000"/>
+        </w:rPr>
+        <w:t>Ун</w:t>
+      </w:r>
+      <w:proofErr w:type="spellEnd"/>
+      <w:r>
+        <w:rPr>
+          <w:color w:val="000000"/>
+        </w:rPr>
+        <w:t xml:space="preserve"> моменту </w:t>
+      </w:r>
+      <w:proofErr w:type="spellStart"/>
+      <w:r>
+        <w:rPr>
+          <w:color w:val="000000"/>
+        </w:rPr>
+        <w:t>ке</w:t>
+      </w:r>
+      <w:proofErr w:type="spellEnd"/>
+      <w:r>
+        <w:rPr>
+          <w:color w:val="000000"/>
+        </w:rPr>
+        <w:t xml:space="preserve"> тика ну мар</w:t>
       </w:r>
     </w:p>
     <w:sectPr>

--- a/assets/pieces/Лучший горох в городе Пётр Вяткин 2021.docx
+++ b/assets/pieces/Лучший горох в городе Пётр Вяткин 2021.docx
@@ -1028,15 +1028,40 @@
         <w:rPr>
           <w:color w:val="000000"/>
         </w:rPr>
-        <w:t xml:space="preserve"> Да. </w:t>
-      </w:r>
-      <w:r>
-        <w:rPr>
-          <w:i/>
-          <w:iCs/>
-          <w:color w:val="000000"/>
-        </w:rPr>
-        <w:t xml:space="preserve">(по телефонной связи слышно, что Мамка Мити шумно </w:t>
+        <w:t xml:space="preserve"> Да.</w:t>
+      </w:r>
+    </w:p>
+    <w:p>
+      <w:pPr>
+        <w:pStyle w:val="a0"/>
+        <w:shd w:val="clear" w:color="auto" w:fill="FFFFFF"/>
+        <w:rPr>
+          <w:color w:val="000000"/>
+        </w:rPr>
+      </w:pPr>
+      <w:r>
+        <w:rPr>
+          <w:i/>
+          <w:iCs/>
+          <w:color w:val="000000"/>
+        </w:rPr>
+        <w:t>П</w:t>
+      </w:r>
+      <w:r>
+        <w:rPr>
+          <w:i/>
+          <w:iCs/>
+          <w:color w:val="000000"/>
+        </w:rPr>
+        <w:t>о</w:t>
+      </w:r>
+      <w:r>
+        <w:rPr>
+          <w:i/>
+          <w:iCs/>
+          <w:color w:val="000000"/>
+        </w:rPr>
+        <w:t xml:space="preserve"> телефонной связи слышно, что Мамка Мити шумно </w:t>
       </w:r>
       <w:proofErr w:type="spellStart"/>
       <w:r>
@@ -1054,7 +1079,39 @@
           <w:iCs/>
           <w:color w:val="000000"/>
         </w:rPr>
-        <w:t>, слышны удары ножом о доску, звяканье посуды, зажигание плиты спичками и прочие соответствующие грандиозной готовке звуки, очевидно телефон она прижимает к уху плечом)</w:t>
+        <w:t xml:space="preserve">, слышны удары ножом о доску, звяканье посуды, зажигание плиты спичками и прочие соответствующие грандиозной готовке звуки, </w:t>
+      </w:r>
+      <w:r>
+        <w:rPr>
+          <w:i/>
+          <w:iCs/>
+          <w:color w:val="000000"/>
+        </w:rPr>
+        <w:t xml:space="preserve">— </w:t>
+      </w:r>
+      <w:r>
+        <w:rPr>
+          <w:i/>
+          <w:iCs/>
+          <w:color w:val="000000"/>
+        </w:rPr>
+        <w:t>очевидно</w:t>
+      </w:r>
+      <w:r>
+        <w:rPr>
+          <w:i/>
+          <w:iCs/>
+          <w:color w:val="000000"/>
+        </w:rPr>
+        <w:t>,</w:t>
+      </w:r>
+      <w:r>
+        <w:rPr>
+          <w:i/>
+          <w:iCs/>
+          <w:color w:val="000000"/>
+        </w:rPr>
+        <w:t xml:space="preserve"> телефон она прижимает к уху плечом</w:t>
       </w:r>
     </w:p>
     <w:p>
@@ -5158,7 +5215,13 @@
         <w:rPr>
           <w:color w:val="000000"/>
         </w:rPr>
-        <w:t xml:space="preserve"> а она проверяет как я нарисовал квадраты там какие-то, треугольники. И достаёт печатку красную и хлоп ею в мой листочек. Я потом листочек тебе показываю, а сам в него боюсь посмотреть, и ты мне говоришь:</w:t>
+        <w:t xml:space="preserve"> а она проверяет как я нарисовал квадраты там какие-то, треугольники. И достаёт печатку красную и хлоп ею в мой листочек. Я потом листочек тебе показываю, а сам в него боюсь посмотреть, и ты мне говоришь</w:t>
+      </w:r>
+      <w:r>
+        <w:rPr>
+          <w:color w:val="000000"/>
+        </w:rPr>
+        <w:t xml:space="preserve"> </w:t>
       </w:r>
       <w:r>
         <w:rPr>
@@ -5172,7 +5235,25 @@
         <w:rPr>
           <w:color w:val="000000"/>
         </w:rPr>
-        <w:t xml:space="preserve"> Митя. Ты молодец. У тебя за ква</w:t>
+        <w:t>:</w:t>
+      </w:r>
+      <w:r>
+        <w:rPr>
+          <w:color w:val="000000"/>
+        </w:rPr>
+        <w:t xml:space="preserve"> </w:t>
+      </w:r>
+      <w:r>
+        <w:rPr>
+          <w:color w:val="000000"/>
+        </w:rPr>
+        <w:t>«</w:t>
+      </w:r>
+      <w:r>
+        <w:rPr>
+          <w:color w:val="000000"/>
+        </w:rPr>
+        <w:t>Митя. Ты молодец. У тебя за ква</w:t>
       </w:r>
       <w:r>
         <w:rPr>
@@ -5185,6 +5266,12 @@
           <w:color w:val="000000"/>
         </w:rPr>
         <w:t>икачу, сынок!</w:t>
+      </w:r>
+      <w:r>
+        <w:rPr>
+          <w:color w:val="000000"/>
+        </w:rPr>
+        <w:t>».</w:t>
       </w:r>
     </w:p>
     <w:p>
@@ -5611,7 +5698,7 @@
           <w:b/>
           <w:color w:val="000000"/>
         </w:rPr>
-        <w:t>МАМКА.</w:t>
+        <w:t>МАМКА</w:t>
       </w:r>
       <w:r>
         <w:rPr>
@@ -5626,6 +5713,14 @@
           <w:color w:val="000000"/>
         </w:rPr>
         <w:t>(в сторону он телефона)</w:t>
+      </w:r>
+      <w:r>
+        <w:rPr>
+          <w:i/>
+          <w:iCs/>
+          <w:color w:val="000000"/>
+        </w:rPr>
+        <w:t>.</w:t>
       </w:r>
       <w:r>
         <w:rPr>

--- a/assets/pieces/Лучший горох в городе Пётр Вяткин 2021.docx
+++ b/assets/pieces/Лучший горох в городе Пётр Вяткин 2021.docx
@@ -3481,7 +3481,19 @@
         <w:rPr>
           <w:color w:val="000000"/>
         </w:rPr>
-        <w:t xml:space="preserve"> ты помнишь, они этими горами грезят, лучше гор, только горы, если друг оказался вдруг, Тян</w:t>
+        <w:t xml:space="preserve"> ты помнишь, они этими горами грезят</w:t>
+      </w:r>
+      <w:r>
+        <w:rPr>
+          <w:color w:val="000000"/>
+        </w:rPr>
+        <w:t>:</w:t>
+      </w:r>
+      <w:r>
+        <w:rPr>
+          <w:color w:val="000000"/>
+        </w:rPr>
+        <w:t xml:space="preserve"> лучше гор, только горы, если друг оказался вдруг, Тян</w:t>
       </w:r>
       <w:r>
         <w:rPr>
@@ -5520,7 +5532,19 @@
         <w:rPr>
           <w:color w:val="000000"/>
         </w:rPr>
-        <w:t xml:space="preserve"> как жить, когда нет денег, я не знаю где взять горох, который тебе нужен, лучший горох в городе. Но Мамуль, я очень хорошо запомнил весь этот маршрут мимо торговых рядов и свечки, мимо банка и парикмахерской, мимо садика и школы, мимо колледжа и лимитчиков</w:t>
+        <w:t xml:space="preserve"> как жить, когда нет денег, я не знаю где взять горох, который тебе нужен, лучший горох в городе. Но </w:t>
+      </w:r>
+      <w:r>
+        <w:rPr>
+          <w:color w:val="000000"/>
+        </w:rPr>
+        <w:t>м</w:t>
+      </w:r>
+      <w:r>
+        <w:rPr>
+          <w:color w:val="000000"/>
+        </w:rPr>
+        <w:t>амуль, я очень хорошо запомнил весь этот маршрут мимо торговых рядов и свечки, мимо банка и парикмахерской, мимо садика и школы, мимо колледжа и лимитчиков</w:t>
       </w:r>
       <w:r>
         <w:rPr>
